--- a/Definindo_tarefas.docx
+++ b/Definindo_tarefas.docx
@@ -14,9 +14,21 @@
           <w:ilvl w:val="0"/>
           <w:numId w:val="1"/>
         </w:numPr>
-      </w:pPr>
-      <w:r>
+        <w:rPr>
+          <w:color w:val="385623" w:themeColor="accent6" w:themeShade="80"/>
+        </w:rPr>
+      </w:pPr>
+      <w:r>
+        <w:rPr>
+          <w:color w:val="385623" w:themeColor="accent6" w:themeShade="80"/>
+        </w:rPr>
         <w:t>Quem</w:t>
+      </w:r>
+      <w:r>
+        <w:rPr>
+          <w:color w:val="385623" w:themeColor="accent6" w:themeShade="80"/>
+        </w:rPr>
+        <w:t>(analista/nos)</w:t>
       </w:r>
     </w:p>
     <w:p>
@@ -30,6 +42,9 @@
       <w:r>
         <w:t>Quando</w:t>
       </w:r>
+      <w:r>
+        <w:t>(depende do tempo que estabelecermos com o cliente)</w:t>
+      </w:r>
     </w:p>
     <w:p>
       <w:pPr>
@@ -38,8 +53,14 @@
           <w:ilvl w:val="0"/>
           <w:numId w:val="1"/>
         </w:numPr>
-      </w:pPr>
-      <w:r>
+        <w:rPr>
+          <w:color w:val="385623" w:themeColor="accent6" w:themeShade="80"/>
+        </w:rPr>
+      </w:pPr>
+      <w:r>
+        <w:rPr>
+          <w:color w:val="385623" w:themeColor="accent6" w:themeShade="80"/>
+        </w:rPr>
         <w:t>Onde</w:t>
       </w:r>
     </w:p>
@@ -50,8 +71,14 @@
           <w:ilvl w:val="0"/>
           <w:numId w:val="1"/>
         </w:numPr>
-      </w:pPr>
-      <w:r>
+        <w:rPr>
+          <w:color w:val="385623" w:themeColor="accent6" w:themeShade="80"/>
+        </w:rPr>
+      </w:pPr>
+      <w:r>
+        <w:rPr>
+          <w:color w:val="385623" w:themeColor="accent6" w:themeShade="80"/>
+        </w:rPr>
         <w:t>Como</w:t>
       </w:r>
     </w:p>
@@ -62,27 +89,77 @@
           <w:ilvl w:val="0"/>
           <w:numId w:val="1"/>
         </w:numPr>
-      </w:pPr>
-      <w:r>
+        <w:rPr>
+          <w:color w:val="385623" w:themeColor="accent6" w:themeShade="80"/>
+        </w:rPr>
+      </w:pPr>
+      <w:r>
+        <w:rPr>
+          <w:color w:val="385623" w:themeColor="accent6" w:themeShade="80"/>
+        </w:rPr>
         <w:t>Quanto</w:t>
       </w:r>
     </w:p>
     <w:p>
-      <w:r>
-        <w:t xml:space="preserve">- Pesquisar definição dos </w:t>
+      <w:pPr>
+        <w:rPr>
+          <w:color w:val="385623" w:themeColor="accent6" w:themeShade="80"/>
+        </w:rPr>
+      </w:pPr>
+      <w:r>
+        <w:t>-</w:t>
+      </w:r>
+      <w:r>
+        <w:rPr>
+          <w:color w:val="385623" w:themeColor="accent6" w:themeShade="80"/>
+        </w:rPr>
+        <w:t xml:space="preserve"> Pesquisar definição dos </w:t>
       </w:r>
       <w:proofErr w:type="spellStart"/>
       <w:r>
+        <w:rPr>
+          <w:color w:val="385623" w:themeColor="accent6" w:themeShade="80"/>
+        </w:rPr>
         <w:t>gerenciamnetos</w:t>
       </w:r>
       <w:proofErr w:type="spellEnd"/>
     </w:p>
     <w:p>
       <w:r>
-        <w:t xml:space="preserve">- Escolher </w:t>
+        <w:t>- Quais testes a serem realizados</w:t>
+      </w:r>
+      <w:r>
+        <w:t>(backup,</w:t>
+      </w:r>
+      <w:r>
+        <w:t xml:space="preserve"> </w:t>
+      </w:r>
+      <w:bookmarkStart w:id="0" w:name="_Hlk8388499"/>
+      <w:bookmarkStart w:id="1" w:name="_GoBack"/>
+      <w:r>
+        <w:t>teste de carga, teste de capacidade(quantas informações o sistema aguenta), teste de stress(quantos usuário utilizam sem o sistema dar bug), teste de performance(tempo de resposta), teste de unidade, teste de integração</w:t>
+      </w:r>
+      <w:r>
+        <w:t>.</w:t>
+      </w:r>
+      <w:bookmarkEnd w:id="0"/>
+      <w:bookmarkEnd w:id="1"/>
+    </w:p>
+    <w:p>
+      <w:r>
+        <w:t xml:space="preserve">- </w:t>
+      </w:r>
+      <w:r>
+        <w:rPr>
+          <w:color w:val="70AD47" w:themeColor="accent6"/>
+        </w:rPr>
+        <w:t xml:space="preserve">Escolher </w:t>
       </w:r>
       <w:proofErr w:type="spellStart"/>
       <w:r>
+        <w:rPr>
+          <w:color w:val="70AD47" w:themeColor="accent6"/>
+        </w:rPr>
         <w:t>template</w:t>
       </w:r>
       <w:proofErr w:type="spellEnd"/>
@@ -101,10 +178,56 @@
       <w:r>
         <w:t>- Treinar</w:t>
       </w:r>
+    </w:p>
+    <w:p>
+      <w:r>
+        <w:t>-------------------------------------------------DEFINIDO----------------------------------------------------------</w:t>
+      </w:r>
+    </w:p>
+    <w:p>
+      <w:r>
+        <w:t xml:space="preserve">- </w:t>
+      </w:r>
+      <w:r>
+        <w:t>Nossa linha de raciocínio:</w:t>
+      </w:r>
+    </w:p>
+    <w:p>
+      <w:pPr>
+        <w:pStyle w:val="PargrafodaLista"/>
+        <w:numPr>
+          <w:ilvl w:val="0"/>
+          <w:numId w:val="3"/>
+        </w:numPr>
+      </w:pPr>
+      <w:r>
+        <w:t xml:space="preserve">PQ? </w:t>
+      </w:r>
+      <w:proofErr w:type="spellStart"/>
+      <w:r>
+        <w:t>Apartir</w:t>
+      </w:r>
+      <w:proofErr w:type="spellEnd"/>
+      <w:r>
+        <w:t xml:space="preserve"> do Protheus 11 as empresas não recebem o suporte da </w:t>
+      </w:r>
+      <w:proofErr w:type="spellStart"/>
+      <w:r>
+        <w:t>totvs</w:t>
+      </w:r>
+      <w:proofErr w:type="spellEnd"/>
+    </w:p>
+    <w:p>
+      <w:pPr>
+        <w:pStyle w:val="PargrafodaLista"/>
+        <w:numPr>
+          <w:ilvl w:val="0"/>
+          <w:numId w:val="3"/>
+        </w:numPr>
+      </w:pPr>
     </w:p>
     <w:p/>
     <w:p/>
-    <w:p/>
     <w:p>
       <w:r>
         <w:t>---------------------------------------------------------CONTEXTO------------------------------------------------------</w:t>
@@ -179,18 +302,62 @@
           <w:b/>
           <w:sz w:val="24"/>
         </w:rPr>
-        <w:t>Gerenciamento do Relacionamento com Negócio</w:t>
-      </w:r>
+        <w:t>Gerenciamento do Relacionamento com Negócio:</w:t>
+      </w:r>
+      <w:r>
+        <w:rPr>
+          <w:b/>
+        </w:rPr>
+        <w:t xml:space="preserve"> </w:t>
+      </w:r>
+      <w:r>
+        <w:rPr>
+          <w:rFonts w:ascii="Open Sans" w:hAnsi="Open Sans" w:cs="Open Sans"/>
+          <w:color w:val="333333"/>
+          <w:sz w:val="21"/>
+          <w:szCs w:val="21"/>
+          <w:shd w:val="clear" w:color="auto" w:fill="EEEEEE"/>
+        </w:rPr>
+        <w:t xml:space="preserve">O processo responsável pela manutenção de um relacionamento positivo com os clientes. O gerenciamento de </w:t>
+      </w:r>
+      <w:r>
+        <w:rPr>
+          <w:rFonts w:ascii="Open Sans" w:hAnsi="Open Sans" w:cs="Open Sans"/>
+          <w:color w:val="333333"/>
+          <w:sz w:val="21"/>
+          <w:szCs w:val="21"/>
+          <w:shd w:val="clear" w:color="auto" w:fill="EEEEEE"/>
+        </w:rPr>
+        <w:lastRenderedPageBreak/>
+        <w:t>relacionamento de negócio identifica necessidades do cliente e garante que o provedor de serviço seja capaz de atender a essas necessidades com um catálogo de serviços adequado. Este processo tem vínculos fortes com o gerenciamento de nível de serviço.</w:t>
+      </w:r>
+    </w:p>
+    <w:p>
+      <w:pPr>
+        <w:rPr>
+          <w:rFonts w:ascii="Open Sans" w:hAnsi="Open Sans" w:cs="Open Sans"/>
+          <w:color w:val="333333"/>
+          <w:shd w:val="clear" w:color="auto" w:fill="FFFFFF"/>
+        </w:rPr>
+      </w:pPr>
       <w:r>
         <w:rPr>
           <w:b/>
           <w:sz w:val="24"/>
         </w:rPr>
+        <w:t>Gerenciamento Financeiro</w:t>
+      </w:r>
+      <w:r>
+        <w:rPr>
+          <w:b/>
+          <w:sz w:val="24"/>
+        </w:rPr>
         <w:t>:</w:t>
       </w:r>
       <w:r>
         <w:rPr>
           <w:b/>
+          <w:sz w:val="24"/>
         </w:rPr>
         <w:t xml:space="preserve"> </w:t>
       </w:r>
@@ -198,11 +365,75 @@
         <w:rPr>
           <w:rFonts w:ascii="Open Sans" w:hAnsi="Open Sans" w:cs="Open Sans"/>
           <w:color w:val="333333"/>
+          <w:shd w:val="clear" w:color="auto" w:fill="FFFFFF"/>
+        </w:rPr>
+        <w:t>O objetivo deste processo é auxiliar a organização a gerenciar os recursos de TI, para que seja identificado qual o retorno gerado sobre os investimentos.</w:t>
+      </w:r>
+    </w:p>
+    <w:p>
+      <w:pPr>
+        <w:jc w:val="center"/>
+        <w:rPr>
+          <w:rFonts w:ascii="Open Sans" w:hAnsi="Open Sans" w:cs="Open Sans"/>
+          <w:b/>
+          <w:color w:val="333333"/>
+          <w:sz w:val="26"/>
+          <w:shd w:val="clear" w:color="auto" w:fill="FFFFFF"/>
+        </w:rPr>
+      </w:pPr>
+      <w:r>
+        <w:rPr>
+          <w:rFonts w:ascii="Open Sans" w:hAnsi="Open Sans" w:cs="Open Sans"/>
+          <w:b/>
+          <w:color w:val="333333"/>
+          <w:sz w:val="26"/>
+          <w:shd w:val="clear" w:color="auto" w:fill="FFFFFF"/>
+        </w:rPr>
+        <w:t>DESENHO DE SOLUÇÃO</w:t>
+      </w:r>
+    </w:p>
+    <w:p>
+      <w:pPr>
+        <w:jc w:val="center"/>
+        <w:rPr>
+          <w:rFonts w:ascii="Open Sans" w:hAnsi="Open Sans" w:cs="Open Sans"/>
+          <w:b/>
+          <w:color w:val="333333"/>
+          <w:sz w:val="26"/>
+          <w:shd w:val="clear" w:color="auto" w:fill="FFFFFF"/>
+        </w:rPr>
+      </w:pPr>
+    </w:p>
+    <w:p>
+      <w:pPr>
+        <w:rPr>
+          <w:rFonts w:ascii="Open Sans" w:hAnsi="Open Sans" w:cs="Open Sans"/>
+          <w:color w:val="333333"/>
           <w:sz w:val="21"/>
           <w:szCs w:val="21"/>
           <w:shd w:val="clear" w:color="auto" w:fill="EEEEEE"/>
         </w:rPr>
-        <w:t>O processo responsável pela manutenção de um relacionamento positivo com os clientes. O gerenciamento de relacionamento de negócio identifica necessidades do cliente e garante que o provedor de serviço seja capaz de atender a essas necessidades com um catálogo de serviços adequado. Este processo tem vínculos fortes com o gerenciamento de nível de serviço</w:t>
+      </w:pPr>
+      <w:r>
+        <w:rPr>
+          <w:b/>
+        </w:rPr>
+        <w:t>Ger. Nível de Serviço</w:t>
+      </w:r>
+      <w:r>
+        <w:rPr>
+          <w:b/>
+        </w:rPr>
+        <w:t xml:space="preserve">: </w:t>
+      </w:r>
+      <w:r>
+        <w:t>O</w:t>
+      </w:r>
+      <w:r>
+        <w:rPr>
+          <w:b/>
+        </w:rPr>
+        <w:t xml:space="preserve"> </w:t>
       </w:r>
       <w:r>
         <w:rPr>
@@ -212,7 +443,7 @@
           <w:szCs w:val="21"/>
           <w:shd w:val="clear" w:color="auto" w:fill="EEEEEE"/>
         </w:rPr>
-        <w:t>.</w:t>
+        <w:t>processo responsável pela negociação de acordos de nível de serviço atingíveis e por garantir que todos eles sejam alcançados. É responsável por garantir que todos os processos do gerenciamento de serviço de TI, acordos de nível operacional e contratos de apoio, sejam adequados para as metas de nível de serviço acordadas. O gerenciamento de nível de serviço monitora e reporta os níveis de serviço, mantém revisões de serviço regulares com os clientes e identifica melhorias requeridas.</w:t>
       </w:r>
     </w:p>
     <w:p>
@@ -229,62 +460,2002 @@
     <w:p>
       <w:pPr>
         <w:rPr>
-          <w:b/>
-          <w:sz w:val="32"/>
-        </w:rPr>
-      </w:pPr>
-    </w:p>
-    <w:p>
-      <w:pPr>
-        <w:rPr>
-          <w:b/>
-          <w:sz w:val="32"/>
-        </w:rPr>
-      </w:pPr>
-      <w:bookmarkStart w:id="0" w:name="_GoBack"/>
-      <w:bookmarkEnd w:id="0"/>
-    </w:p>
-    <w:p>
-      <w:pPr>
+          <w:rFonts w:ascii="Open Sans" w:hAnsi="Open Sans" w:cs="Open Sans"/>
+          <w:color w:val="333333"/>
+          <w:sz w:val="21"/>
+          <w:szCs w:val="21"/>
+          <w:shd w:val="clear" w:color="auto" w:fill="EEEEEE"/>
+        </w:rPr>
+      </w:pPr>
+      <w:r>
+        <w:rPr>
+          <w:b/>
+        </w:rPr>
+        <w:t>Ger. Capacidade</w:t>
+      </w:r>
+      <w:r>
+        <w:rPr>
+          <w:b/>
+        </w:rPr>
+        <w:t xml:space="preserve">: </w:t>
+      </w:r>
+      <w:r>
+        <w:rPr>
+          <w:rFonts w:ascii="Open Sans" w:hAnsi="Open Sans" w:cs="Open Sans"/>
+          <w:color w:val="333333"/>
+          <w:sz w:val="21"/>
+          <w:szCs w:val="21"/>
+          <w:shd w:val="clear" w:color="auto" w:fill="EEEEEE"/>
+        </w:rPr>
+        <w:t>O rendimento máximo que um item de configuração ou serviço de TI pode entregar. Para alguns tipos de IC, a capacidade pode ser o tamanho ou o volume – por exemplo, uma unidade de disco.</w:t>
+      </w:r>
+    </w:p>
+    <w:p>
+      <w:pPr>
+        <w:rPr>
+          <w:rFonts w:ascii="Open Sans" w:hAnsi="Open Sans" w:cs="Open Sans"/>
+          <w:color w:val="333333"/>
+          <w:sz w:val="21"/>
+          <w:szCs w:val="21"/>
+          <w:shd w:val="clear" w:color="auto" w:fill="EEEEEE"/>
+        </w:rPr>
+      </w:pPr>
+    </w:p>
+    <w:p>
+      <w:pPr>
+        <w:pStyle w:val="NormalWeb"/>
+        <w:shd w:val="clear" w:color="auto" w:fill="FFFFFF"/>
+        <w:spacing w:before="0" w:beforeAutospacing="0" w:after="0" w:afterAutospacing="0"/>
+        <w:rPr>
+          <w:rFonts w:ascii="Droid Sans" w:hAnsi="Droid Sans"/>
+          <w:color w:val="333333"/>
+          <w:sz w:val="21"/>
+          <w:szCs w:val="21"/>
+        </w:rPr>
+      </w:pPr>
+      <w:r>
+        <w:rPr>
+          <w:b/>
+        </w:rPr>
+        <w:t>Ger. Continuidade dos Serviços de TI</w:t>
+      </w:r>
+      <w:r>
+        <w:rPr>
+          <w:b/>
+        </w:rPr>
+        <w:t xml:space="preserve">: </w:t>
+      </w:r>
+      <w:r>
+        <w:rPr>
+          <w:rFonts w:ascii="Droid Sans" w:hAnsi="Droid Sans"/>
+          <w:color w:val="333333"/>
+          <w:sz w:val="21"/>
+          <w:szCs w:val="21"/>
+        </w:rPr>
+        <w:t>A continuidade de serviço de TI é responsável pela habilidade de recuperação necessária para os serviços de TI e seus componentes de apoio em um evento de desastre. Dentre estes eventos temos:</w:t>
+      </w:r>
+    </w:p>
+    <w:p>
+      <w:pPr>
+        <w:numPr>
+          <w:ilvl w:val="0"/>
+          <w:numId w:val="2"/>
+        </w:numPr>
+        <w:shd w:val="clear" w:color="auto" w:fill="FFFFFF"/>
+        <w:spacing w:after="75" w:line="240" w:lineRule="auto"/>
+        <w:ind w:left="225"/>
+        <w:rPr>
+          <w:rFonts w:ascii="Droid Sans" w:eastAsia="Times New Roman" w:hAnsi="Droid Sans" w:cs="Times New Roman"/>
+          <w:color w:val="333333"/>
+          <w:sz w:val="21"/>
+          <w:szCs w:val="21"/>
+          <w:lang w:eastAsia="pt-BR"/>
+        </w:rPr>
+      </w:pPr>
+      <w:r>
+        <w:rPr>
+          <w:rFonts w:ascii="Droid Sans" w:eastAsia="Times New Roman" w:hAnsi="Droid Sans" w:cs="Times New Roman"/>
+          <w:color w:val="333333"/>
+          <w:sz w:val="21"/>
+          <w:szCs w:val="21"/>
+          <w:lang w:eastAsia="pt-BR"/>
+        </w:rPr>
+        <w:t>Incêndios</w:t>
+      </w:r>
+    </w:p>
+    <w:p>
+      <w:pPr>
+        <w:numPr>
+          <w:ilvl w:val="0"/>
+          <w:numId w:val="2"/>
+        </w:numPr>
+        <w:shd w:val="clear" w:color="auto" w:fill="FFFFFF"/>
+        <w:spacing w:after="75" w:line="240" w:lineRule="auto"/>
+        <w:ind w:left="225"/>
+        <w:rPr>
+          <w:rFonts w:ascii="Droid Sans" w:eastAsia="Times New Roman" w:hAnsi="Droid Sans" w:cs="Times New Roman"/>
+          <w:color w:val="333333"/>
+          <w:sz w:val="21"/>
+          <w:szCs w:val="21"/>
+          <w:lang w:eastAsia="pt-BR"/>
+        </w:rPr>
+      </w:pPr>
+      <w:r>
+        <w:rPr>
+          <w:rFonts w:ascii="Droid Sans" w:eastAsia="Times New Roman" w:hAnsi="Droid Sans" w:cs="Times New Roman"/>
+          <w:color w:val="333333"/>
+          <w:sz w:val="21"/>
+          <w:szCs w:val="21"/>
+          <w:lang w:eastAsia="pt-BR"/>
+        </w:rPr>
+        <w:t>Enchentes</w:t>
+      </w:r>
+    </w:p>
+    <w:p>
+      <w:pPr>
+        <w:numPr>
+          <w:ilvl w:val="0"/>
+          <w:numId w:val="2"/>
+        </w:numPr>
+        <w:shd w:val="clear" w:color="auto" w:fill="FFFFFF"/>
+        <w:spacing w:after="75" w:line="240" w:lineRule="auto"/>
+        <w:ind w:left="225"/>
+        <w:rPr>
+          <w:rFonts w:ascii="Droid Sans" w:eastAsia="Times New Roman" w:hAnsi="Droid Sans" w:cs="Times New Roman"/>
+          <w:color w:val="333333"/>
+          <w:sz w:val="21"/>
+          <w:szCs w:val="21"/>
+          <w:lang w:eastAsia="pt-BR"/>
+        </w:rPr>
+      </w:pPr>
+      <w:r>
+        <w:rPr>
+          <w:rFonts w:ascii="Droid Sans" w:eastAsia="Times New Roman" w:hAnsi="Droid Sans" w:cs="Times New Roman"/>
+          <w:color w:val="333333"/>
+          <w:sz w:val="21"/>
+          <w:szCs w:val="21"/>
+          <w:lang w:eastAsia="pt-BR"/>
+        </w:rPr>
+        <w:t>Terrorismos</w:t>
+      </w:r>
+    </w:p>
+    <w:p>
+      <w:pPr>
+        <w:numPr>
+          <w:ilvl w:val="0"/>
+          <w:numId w:val="2"/>
+        </w:numPr>
+        <w:shd w:val="clear" w:color="auto" w:fill="FFFFFF"/>
+        <w:spacing w:after="75" w:line="240" w:lineRule="auto"/>
+        <w:ind w:left="225"/>
+        <w:rPr>
+          <w:rFonts w:ascii="Droid Sans" w:eastAsia="Times New Roman" w:hAnsi="Droid Sans" w:cs="Times New Roman"/>
+          <w:color w:val="333333"/>
+          <w:sz w:val="21"/>
+          <w:szCs w:val="21"/>
+          <w:lang w:eastAsia="pt-BR"/>
+        </w:rPr>
+      </w:pPr>
+      <w:r>
+        <w:rPr>
+          <w:rFonts w:ascii="Droid Sans" w:eastAsia="Times New Roman" w:hAnsi="Droid Sans" w:cs="Times New Roman"/>
+          <w:color w:val="333333"/>
+          <w:sz w:val="21"/>
+          <w:szCs w:val="21"/>
+          <w:lang w:eastAsia="pt-BR"/>
+        </w:rPr>
+        <w:t>Tempestades</w:t>
+      </w:r>
+    </w:p>
+    <w:p>
+      <w:pPr>
+        <w:numPr>
+          <w:ilvl w:val="0"/>
+          <w:numId w:val="2"/>
+        </w:numPr>
+        <w:shd w:val="clear" w:color="auto" w:fill="FFFFFF"/>
+        <w:spacing w:after="75" w:line="240" w:lineRule="auto"/>
+        <w:ind w:left="225"/>
+        <w:rPr>
+          <w:rFonts w:ascii="Droid Sans" w:eastAsia="Times New Roman" w:hAnsi="Droid Sans" w:cs="Times New Roman"/>
+          <w:color w:val="333333"/>
+          <w:sz w:val="21"/>
+          <w:szCs w:val="21"/>
+          <w:lang w:eastAsia="pt-BR"/>
+        </w:rPr>
+      </w:pPr>
+      <w:r>
+        <w:rPr>
+          <w:rFonts w:ascii="Droid Sans" w:eastAsia="Times New Roman" w:hAnsi="Droid Sans" w:cs="Times New Roman"/>
+          <w:color w:val="333333"/>
+          <w:sz w:val="21"/>
+          <w:szCs w:val="21"/>
+          <w:lang w:eastAsia="pt-BR"/>
+        </w:rPr>
+        <w:t>Vandalismos</w:t>
+      </w:r>
+    </w:p>
+    <w:p>
+      <w:pPr>
+        <w:numPr>
+          <w:ilvl w:val="0"/>
+          <w:numId w:val="2"/>
+        </w:numPr>
+        <w:shd w:val="clear" w:color="auto" w:fill="FFFFFF"/>
+        <w:spacing w:after="75" w:line="240" w:lineRule="auto"/>
+        <w:ind w:left="225"/>
+        <w:rPr>
+          <w:rFonts w:ascii="Droid Sans" w:eastAsia="Times New Roman" w:hAnsi="Droid Sans" w:cs="Times New Roman"/>
+          <w:color w:val="333333"/>
+          <w:sz w:val="21"/>
+          <w:szCs w:val="21"/>
+          <w:lang w:eastAsia="pt-BR"/>
+        </w:rPr>
+      </w:pPr>
+      <w:r>
+        <w:rPr>
+          <w:rFonts w:ascii="Droid Sans" w:eastAsia="Times New Roman" w:hAnsi="Droid Sans" w:cs="Times New Roman"/>
+          <w:color w:val="333333"/>
+          <w:sz w:val="21"/>
+          <w:szCs w:val="21"/>
+          <w:lang w:eastAsia="pt-BR"/>
+        </w:rPr>
+        <w:t>Blackouts e apagões</w:t>
+      </w:r>
+    </w:p>
+    <w:p>
+      <w:pPr>
+        <w:rPr>
+          <w:rFonts w:ascii="Open Sans" w:hAnsi="Open Sans" w:cs="Open Sans"/>
+          <w:b/>
+          <w:color w:val="333333"/>
+          <w:sz w:val="26"/>
+          <w:shd w:val="clear" w:color="auto" w:fill="FFFFFF"/>
+        </w:rPr>
+      </w:pPr>
+    </w:p>
+    <w:p>
+      <w:pPr>
+        <w:rPr>
+          <w:rFonts w:ascii="Arial" w:hAnsi="Arial" w:cs="Arial"/>
+          <w:color w:val="222222"/>
+          <w:shd w:val="clear" w:color="auto" w:fill="FFFFFF"/>
+        </w:rPr>
+      </w:pPr>
+      <w:r>
+        <w:rPr>
+          <w:b/>
+          <w:sz w:val="24"/>
+        </w:rPr>
+        <w:t>Ger. Segurança da Informação</w:t>
+      </w:r>
+      <w:r>
+        <w:rPr>
+          <w:b/>
+          <w:sz w:val="24"/>
+        </w:rPr>
+        <w:t xml:space="preserve">: </w:t>
+      </w:r>
+      <w:r>
+        <w:rPr>
+          <w:rFonts w:ascii="Arial" w:hAnsi="Arial" w:cs="Arial"/>
+          <w:color w:val="222222"/>
+          <w:shd w:val="clear" w:color="auto" w:fill="FFFFFF"/>
+        </w:rPr>
+        <w:t>O processo responsável por garantir que a confidencialidade, integridade e disponibilidade dos ativos, </w:t>
+      </w:r>
+      <w:r>
+        <w:rPr>
+          <w:rFonts w:ascii="Arial" w:hAnsi="Arial" w:cs="Arial"/>
+          <w:bCs/>
+          <w:color w:val="222222"/>
+          <w:shd w:val="clear" w:color="auto" w:fill="FFFFFF"/>
+        </w:rPr>
+        <w:t>informações</w:t>
+      </w:r>
+      <w:r>
+        <w:rPr>
+          <w:rFonts w:ascii="Arial" w:hAnsi="Arial" w:cs="Arial"/>
+          <w:color w:val="222222"/>
+          <w:shd w:val="clear" w:color="auto" w:fill="FFFFFF"/>
+        </w:rPr>
+        <w:t>, dados e serviços de TI de uma organização correspondam às necessidades acordadas do negócio.</w:t>
+      </w:r>
+    </w:p>
+    <w:p>
+      <w:pPr>
+        <w:rPr>
+          <w:rFonts w:ascii="Arial" w:hAnsi="Arial" w:cs="Arial"/>
+          <w:color w:val="222222"/>
+          <w:shd w:val="clear" w:color="auto" w:fill="FFFFFF"/>
+        </w:rPr>
+      </w:pPr>
+    </w:p>
+    <w:p>
+      <w:pPr>
+        <w:rPr>
+          <w:rFonts w:ascii="Open Sans" w:hAnsi="Open Sans" w:cs="Open Sans"/>
+          <w:color w:val="333333"/>
+          <w:sz w:val="21"/>
+          <w:szCs w:val="21"/>
+          <w:shd w:val="clear" w:color="auto" w:fill="EEEEEE"/>
+        </w:rPr>
+      </w:pPr>
+      <w:r>
+        <w:rPr>
+          <w:rFonts w:ascii="Open Sans" w:hAnsi="Open Sans" w:cs="Open Sans"/>
+          <w:b/>
+          <w:color w:val="333333"/>
+          <w:sz w:val="21"/>
+          <w:szCs w:val="21"/>
+          <w:shd w:val="clear" w:color="auto" w:fill="EEEEEE"/>
+        </w:rPr>
+        <w:t>Ger.</w:t>
+      </w:r>
+      <w:r>
+        <w:rPr>
+          <w:rFonts w:ascii="Open Sans" w:hAnsi="Open Sans" w:cs="Open Sans"/>
+          <w:b/>
+          <w:color w:val="333333"/>
+          <w:sz w:val="21"/>
+          <w:szCs w:val="21"/>
+          <w:shd w:val="clear" w:color="auto" w:fill="EEEEEE"/>
+        </w:rPr>
+        <w:t xml:space="preserve"> Fornecedor </w:t>
+      </w:r>
+      <w:r>
+        <w:rPr>
+          <w:rFonts w:ascii="Open Sans" w:hAnsi="Open Sans" w:cs="Open Sans"/>
+          <w:color w:val="333333"/>
+          <w:sz w:val="21"/>
+          <w:szCs w:val="21"/>
+          <w:shd w:val="clear" w:color="auto" w:fill="EEEEEE"/>
+        </w:rPr>
+        <w:t>O processo responsável por obter valor com o gasto realizado com fornecedores, garantindo que todos os contratos e acordos com fornecedores deem suporte às necessidades do negócio e que todos os fornecedores atendam aos seus compromissos contratuais.</w:t>
+      </w:r>
+    </w:p>
+    <w:p>
+      <w:pPr>
+        <w:rPr>
+          <w:rFonts w:ascii="Open Sans" w:hAnsi="Open Sans" w:cs="Open Sans"/>
+          <w:color w:val="333333"/>
+          <w:sz w:val="21"/>
+          <w:szCs w:val="21"/>
+          <w:shd w:val="clear" w:color="auto" w:fill="EEEEEE"/>
+        </w:rPr>
+      </w:pPr>
+    </w:p>
+    <w:p>
+      <w:pPr>
+        <w:rPr>
+          <w:rFonts w:ascii="Open Sans" w:hAnsi="Open Sans" w:cs="Open Sans"/>
+          <w:color w:val="333333"/>
+          <w:sz w:val="21"/>
+          <w:szCs w:val="21"/>
+          <w:shd w:val="clear" w:color="auto" w:fill="EEEEEE"/>
+        </w:rPr>
+      </w:pPr>
+    </w:p>
+    <w:p>
+      <w:pPr>
+        <w:rPr>
+          <w:rFonts w:ascii="Open Sans" w:hAnsi="Open Sans" w:cs="Open Sans"/>
+          <w:color w:val="333333"/>
+          <w:sz w:val="21"/>
+          <w:szCs w:val="21"/>
+          <w:shd w:val="clear" w:color="auto" w:fill="EEEEEE"/>
+        </w:rPr>
+      </w:pPr>
+    </w:p>
+    <w:p>
+      <w:pPr>
+        <w:rPr>
+          <w:rFonts w:ascii="Open Sans" w:hAnsi="Open Sans" w:cs="Open Sans"/>
+          <w:color w:val="333333"/>
+          <w:sz w:val="21"/>
+          <w:szCs w:val="21"/>
+          <w:shd w:val="clear" w:color="auto" w:fill="EEEEEE"/>
+        </w:rPr>
+      </w:pPr>
+    </w:p>
+    <w:p>
+      <w:pPr>
+        <w:rPr>
+          <w:rFonts w:ascii="Open Sans" w:hAnsi="Open Sans" w:cs="Open Sans"/>
+          <w:color w:val="333333"/>
+          <w:sz w:val="21"/>
+          <w:szCs w:val="21"/>
+          <w:shd w:val="clear" w:color="auto" w:fill="EEEEEE"/>
+        </w:rPr>
+      </w:pPr>
+    </w:p>
+    <w:p>
+      <w:pPr>
+        <w:rPr>
+          <w:rFonts w:ascii="Open Sans" w:hAnsi="Open Sans" w:cs="Open Sans"/>
+          <w:color w:val="333333"/>
+          <w:sz w:val="21"/>
+          <w:szCs w:val="21"/>
+          <w:shd w:val="clear" w:color="auto" w:fill="EEEEEE"/>
+        </w:rPr>
+      </w:pPr>
+    </w:p>
+    <w:p>
+      <w:pPr>
+        <w:jc w:val="center"/>
+        <w:rPr>
+          <w:b/>
+          <w:sz w:val="52"/>
+        </w:rPr>
+      </w:pPr>
+      <w:r>
         <w:rPr>
           <w:b/>
           <w:sz w:val="36"/>
         </w:rPr>
+        <w:t>Transição do Serviço</w:t>
+      </w:r>
+    </w:p>
+    <w:p>
+      <w:pPr>
+        <w:jc w:val="both"/>
+        <w:rPr>
+          <w:b/>
+        </w:rPr>
+      </w:pPr>
+    </w:p>
+    <w:p>
+      <w:pPr>
+        <w:jc w:val="both"/>
+        <w:rPr>
+          <w:rFonts w:ascii="Open Sans" w:hAnsi="Open Sans" w:cs="Open Sans"/>
+          <w:color w:val="333333"/>
+          <w:sz w:val="21"/>
+          <w:szCs w:val="21"/>
+          <w:shd w:val="clear" w:color="auto" w:fill="EEEEEE"/>
+        </w:rPr>
       </w:pPr>
       <w:r>
         <w:rPr>
           <w:b/>
           <w:sz w:val="24"/>
         </w:rPr>
-        <w:t>Gerenciamento Financeiro</w:t>
+        <w:t>Ger. Conhecimento</w:t>
       </w:r>
       <w:r>
         <w:rPr>
           <w:b/>
           <w:sz w:val="24"/>
         </w:rPr>
+        <w:t xml:space="preserve">: </w:t>
+      </w:r>
+      <w:r>
+        <w:rPr>
+          <w:rFonts w:ascii="Open Sans" w:hAnsi="Open Sans" w:cs="Open Sans"/>
+          <w:color w:val="333333"/>
+          <w:sz w:val="21"/>
+          <w:szCs w:val="21"/>
+          <w:shd w:val="clear" w:color="auto" w:fill="EEEEEE"/>
+        </w:rPr>
+        <w:t>é a abordagem estruturada para gerenciar aspectos de mudança relacionados a pessoas para alcançar os resultados desejados de negócio. É destinado a ajudar partes interessadas a aceitarem e adotarem mudanças em seu ambiente de trabalho.</w:t>
+      </w:r>
+    </w:p>
+    <w:p>
+      <w:pPr>
+        <w:jc w:val="both"/>
+        <w:rPr>
+          <w:rFonts w:ascii="Open Sans" w:hAnsi="Open Sans" w:cs="Open Sans"/>
+          <w:color w:val="333333"/>
+          <w:sz w:val="21"/>
+          <w:szCs w:val="21"/>
+          <w:shd w:val="clear" w:color="auto" w:fill="EEEEEE"/>
+        </w:rPr>
+      </w:pPr>
+    </w:p>
+    <w:p>
+      <w:pPr>
+        <w:jc w:val="both"/>
+        <w:rPr>
+          <w:rFonts w:ascii="Arial" w:hAnsi="Arial" w:cs="Arial"/>
+          <w:color w:val="222222"/>
+          <w:shd w:val="clear" w:color="auto" w:fill="FFFFFF"/>
+        </w:rPr>
+      </w:pPr>
+      <w:r>
+        <w:rPr>
+          <w:b/>
+        </w:rPr>
+        <w:t>Ger. Mudança</w:t>
+      </w:r>
+      <w:r>
+        <w:rPr>
+          <w:b/>
+        </w:rPr>
+        <w:t xml:space="preserve">: </w:t>
+      </w:r>
+      <w:r>
+        <w:t>É</w:t>
+      </w:r>
+      <w:r>
+        <w:rPr>
+          <w:rFonts w:ascii="Arial" w:hAnsi="Arial" w:cs="Arial"/>
+          <w:color w:val="222222"/>
+          <w:shd w:val="clear" w:color="auto" w:fill="FFFFFF"/>
+        </w:rPr>
+        <w:t xml:space="preserve"> a abordagem estruturada</w:t>
+      </w:r>
+      <w:r>
+        <w:rPr>
+          <w:rFonts w:ascii="Arial" w:hAnsi="Arial" w:cs="Arial"/>
+          <w:color w:val="222222"/>
+          <w:shd w:val="clear" w:color="auto" w:fill="FFFFFF"/>
+        </w:rPr>
+        <w:t xml:space="preserve"> </w:t>
+      </w:r>
+      <w:r>
+        <w:rPr>
+          <w:rFonts w:ascii="Arial" w:hAnsi="Arial" w:cs="Arial"/>
+          <w:color w:val="222222"/>
+          <w:shd w:val="clear" w:color="auto" w:fill="FFFFFF"/>
+        </w:rPr>
+        <w:t>para gerenciar aspectos de </w:t>
+      </w:r>
+      <w:r>
+        <w:rPr>
+          <w:rFonts w:ascii="Arial" w:hAnsi="Arial" w:cs="Arial"/>
+          <w:bCs/>
+          <w:color w:val="222222"/>
+          <w:shd w:val="clear" w:color="auto" w:fill="FFFFFF"/>
+        </w:rPr>
+        <w:t>mudança</w:t>
+      </w:r>
+      <w:r>
+        <w:rPr>
+          <w:rFonts w:ascii="Arial" w:hAnsi="Arial" w:cs="Arial"/>
+          <w:color w:val="222222"/>
+          <w:shd w:val="clear" w:color="auto" w:fill="FFFFFF"/>
+        </w:rPr>
+        <w:t> relacionados a pessoas para alcançar os resultados desejados de negócio. É destinado a ajudar partes interessadas a aceitarem e adotarem</w:t>
+      </w:r>
+      <w:r>
+        <w:rPr>
+          <w:rFonts w:ascii="Arial" w:hAnsi="Arial" w:cs="Arial"/>
+          <w:color w:val="222222"/>
+          <w:shd w:val="clear" w:color="auto" w:fill="FFFFFF"/>
+        </w:rPr>
+        <w:t xml:space="preserve"> </w:t>
+      </w:r>
+      <w:r>
+        <w:rPr>
+          <w:rFonts w:ascii="Arial" w:hAnsi="Arial" w:cs="Arial"/>
+          <w:bCs/>
+          <w:color w:val="222222"/>
+          <w:shd w:val="clear" w:color="auto" w:fill="FFFFFF"/>
+        </w:rPr>
+        <w:t>mudanças</w:t>
+      </w:r>
+      <w:r>
+        <w:rPr>
+          <w:rFonts w:ascii="Arial" w:hAnsi="Arial" w:cs="Arial"/>
+          <w:color w:val="222222"/>
+          <w:shd w:val="clear" w:color="auto" w:fill="FFFFFF"/>
+        </w:rPr>
+        <w:t> em seu ambiente de trabalho.</w:t>
+      </w:r>
+      <w:r>
+        <w:rPr>
+          <w:rFonts w:ascii="Arial" w:hAnsi="Arial" w:cs="Arial"/>
+          <w:color w:val="222222"/>
+          <w:shd w:val="clear" w:color="auto" w:fill="FFFFFF"/>
+        </w:rPr>
+        <w:t xml:space="preserve"> </w:t>
+      </w:r>
+    </w:p>
+    <w:p>
+      <w:pPr>
+        <w:jc w:val="both"/>
+        <w:rPr>
+          <w:rFonts w:ascii="Arial" w:hAnsi="Arial" w:cs="Arial"/>
+          <w:color w:val="222222"/>
+          <w:shd w:val="clear" w:color="auto" w:fill="FFFFFF"/>
+        </w:rPr>
+      </w:pPr>
+    </w:p>
+    <w:p>
+      <w:pPr>
+        <w:jc w:val="both"/>
+        <w:rPr>
+          <w:rFonts w:ascii="Open Sans" w:hAnsi="Open Sans" w:cs="Open Sans"/>
+          <w:color w:val="333333"/>
+          <w:sz w:val="21"/>
+          <w:szCs w:val="21"/>
+          <w:shd w:val="clear" w:color="auto" w:fill="EEEEEE"/>
+        </w:rPr>
+      </w:pPr>
+      <w:r>
+        <w:rPr>
+          <w:b/>
+        </w:rPr>
+        <w:t>Ger. Liberação e Implantação</w:t>
+      </w:r>
+      <w:r>
+        <w:rPr>
+          <w:b/>
+        </w:rPr>
+        <w:t xml:space="preserve">: </w:t>
+      </w:r>
+      <w:r>
+        <w:rPr>
+          <w:rFonts w:ascii="Open Sans" w:hAnsi="Open Sans" w:cs="Open Sans"/>
+          <w:color w:val="333333"/>
+          <w:sz w:val="21"/>
+          <w:szCs w:val="21"/>
+          <w:shd w:val="clear" w:color="auto" w:fill="EEEEEE"/>
+        </w:rPr>
+        <w:t>O processo responsável por planejar, programar e controlar a construção, o teste e a implantação de liberações, e por entregar novas funcionalidades exigidas pelo negócio enquanto protege a integridade dos serviços existentes.</w:t>
+      </w:r>
+    </w:p>
+    <w:p>
+      <w:pPr>
+        <w:jc w:val="both"/>
+        <w:rPr>
+          <w:rFonts w:ascii="Open Sans" w:hAnsi="Open Sans" w:cs="Open Sans"/>
+          <w:color w:val="333333"/>
+          <w:sz w:val="21"/>
+          <w:szCs w:val="21"/>
+          <w:shd w:val="clear" w:color="auto" w:fill="EEEEEE"/>
+        </w:rPr>
+      </w:pPr>
+    </w:p>
+    <w:p>
+      <w:pPr>
+        <w:jc w:val="both"/>
+        <w:rPr>
+          <w:rFonts w:ascii="Open Sans" w:hAnsi="Open Sans" w:cs="Open Sans"/>
+          <w:color w:val="333333"/>
+          <w:sz w:val="21"/>
+          <w:szCs w:val="21"/>
+          <w:shd w:val="clear" w:color="auto" w:fill="EEEEEE"/>
+        </w:rPr>
+      </w:pPr>
+    </w:p>
+    <w:p>
+      <w:pPr>
+        <w:jc w:val="center"/>
+        <w:rPr>
+          <w:rFonts w:ascii="Open Sans" w:hAnsi="Open Sans" w:cs="Open Sans"/>
+          <w:color w:val="333333"/>
+          <w:sz w:val="21"/>
+          <w:szCs w:val="21"/>
+          <w:shd w:val="clear" w:color="auto" w:fill="EEEEEE"/>
+        </w:rPr>
+      </w:pPr>
+    </w:p>
+    <w:p>
+      <w:pPr>
+        <w:jc w:val="center"/>
+        <w:rPr>
+          <w:rFonts w:ascii="Open Sans" w:hAnsi="Open Sans" w:cs="Open Sans"/>
+          <w:b/>
+          <w:color w:val="333333"/>
+          <w:sz w:val="25"/>
+          <w:szCs w:val="21"/>
+          <w:shd w:val="clear" w:color="auto" w:fill="EEEEEE"/>
+        </w:rPr>
+      </w:pPr>
+      <w:r>
+        <w:rPr>
+          <w:rFonts w:ascii="Open Sans" w:hAnsi="Open Sans" w:cs="Open Sans"/>
+          <w:b/>
+          <w:color w:val="333333"/>
+          <w:sz w:val="25"/>
+          <w:szCs w:val="21"/>
+          <w:shd w:val="clear" w:color="auto" w:fill="EEEEEE"/>
+        </w:rPr>
+        <w:t>OPERAÇÕES DO SERVIÇO</w:t>
+      </w:r>
+    </w:p>
+    <w:p>
+      <w:pPr>
+        <w:rPr>
+          <w:rFonts w:ascii="Open Sans" w:hAnsi="Open Sans" w:cs="Open Sans"/>
+          <w:b/>
+          <w:color w:val="333333"/>
+          <w:sz w:val="25"/>
+          <w:szCs w:val="21"/>
+          <w:shd w:val="clear" w:color="auto" w:fill="EEEEEE"/>
+        </w:rPr>
+      </w:pPr>
+    </w:p>
+    <w:p>
+      <w:r>
+        <w:t>DIFERENÇA ENTRE GER INCIDENTE X GER PROBLEMA</w:t>
+      </w:r>
+    </w:p>
+    <w:p>
+      <w:r>
+        <w:rPr>
+          <w:b/>
+        </w:rPr>
+        <w:t xml:space="preserve">R: </w:t>
+      </w:r>
+      <w:proofErr w:type="spellStart"/>
+      <w:r>
+        <w:t>G</w:t>
+      </w:r>
+      <w:r>
+        <w:t>er</w:t>
+      </w:r>
+      <w:proofErr w:type="spellEnd"/>
+      <w:r>
+        <w:t xml:space="preserve"> incidente = </w:t>
+      </w:r>
+      <w:r>
+        <w:t>e</w:t>
+      </w:r>
+      <w:r>
+        <w:t>rradica o problema</w:t>
+      </w:r>
+    </w:p>
+    <w:p>
+      <w:proofErr w:type="spellStart"/>
+      <w:r>
+        <w:t>Ger</w:t>
+      </w:r>
+      <w:proofErr w:type="spellEnd"/>
+      <w:r>
+        <w:t xml:space="preserve"> problema= encontra o problema raiz</w:t>
+      </w:r>
+      <w:r>
+        <w:t xml:space="preserve"> e ataca a causa raiz</w:t>
+      </w:r>
+    </w:p>
+    <w:p>
+      <w:pPr>
+        <w:rPr>
+          <w:b/>
+        </w:rPr>
+      </w:pPr>
+    </w:p>
+    <w:p>
+      <w:pPr>
+        <w:rPr>
+          <w:b/>
+          <w:sz w:val="28"/>
+        </w:rPr>
+      </w:pPr>
+      <w:r>
+        <w:rPr>
+          <w:b/>
+          <w:sz w:val="28"/>
+        </w:rPr>
+        <w:t>*</w:t>
+      </w:r>
+      <w:r>
+        <w:rPr>
+          <w:b/>
+          <w:sz w:val="28"/>
+        </w:rPr>
+        <w:t xml:space="preserve">Soluça de contorno = </w:t>
+      </w:r>
+      <w:proofErr w:type="spellStart"/>
+      <w:r>
+        <w:rPr>
+          <w:b/>
+          <w:sz w:val="28"/>
+        </w:rPr>
+        <w:t>Ger</w:t>
+      </w:r>
+      <w:proofErr w:type="spellEnd"/>
+      <w:r>
+        <w:rPr>
+          <w:b/>
+          <w:sz w:val="28"/>
+        </w:rPr>
+        <w:t xml:space="preserve"> de incidente</w:t>
+      </w:r>
+      <w:r>
+        <w:rPr>
+          <w:b/>
+          <w:sz w:val="28"/>
+        </w:rPr>
+        <w:t>*</w:t>
+      </w:r>
+    </w:p>
+    <w:p>
+      <w:pPr>
+        <w:rPr>
+          <w:b/>
+        </w:rPr>
+      </w:pPr>
+    </w:p>
+    <w:p>
+      <w:pPr>
+        <w:rPr>
+          <w:b/>
+        </w:rPr>
+      </w:pPr>
+      <w:r>
+        <w:rPr>
+          <w:b/>
+        </w:rPr>
+        <w:t>Problema é continuo</w:t>
+      </w:r>
+    </w:p>
+    <w:p>
+      <w:pPr>
+        <w:rPr>
+          <w:b/>
+        </w:rPr>
+      </w:pPr>
+      <w:r>
+        <w:rPr>
+          <w:b/>
+        </w:rPr>
+        <w:lastRenderedPageBreak/>
+        <w:t>Incidente é uma vez na vida e outra na morte</w:t>
+      </w:r>
+    </w:p>
+    <w:p>
+      <w:pPr>
+        <w:rPr>
+          <w:b/>
+        </w:rPr>
+      </w:pPr>
+      <w:r>
+        <w:rPr>
+          <w:b/>
+        </w:rPr>
+        <w:t>Um problema gera um incidente</w:t>
+      </w:r>
+    </w:p>
+    <w:p>
+      <w:pPr>
+        <w:rPr>
+          <w:b/>
+        </w:rPr>
+      </w:pPr>
+    </w:p>
+    <w:p>
+      <w:pPr>
+        <w:rPr>
+          <w:b/>
+        </w:rPr>
+      </w:pPr>
+      <w:r>
+        <w:rPr>
+          <w:b/>
+        </w:rPr>
+        <w:t>ND1((GRUPO)GER DE INCIDENTE) É RESPONSAVEL POR RETORMAR O SERVIÇO</w:t>
+      </w:r>
+    </w:p>
+    <w:p>
+      <w:pPr>
+        <w:rPr>
+          <w:b/>
+        </w:rPr>
+      </w:pPr>
+    </w:p>
+    <w:p>
+      <w:pPr>
+        <w:rPr>
+          <w:b/>
+        </w:rPr>
+      </w:pPr>
+      <w:r>
+        <w:rPr>
+          <w:b/>
+        </w:rPr>
+        <w:t xml:space="preserve">Sintomas = </w:t>
+      </w:r>
+      <w:proofErr w:type="spellStart"/>
+      <w:r>
+        <w:rPr>
+          <w:b/>
+        </w:rPr>
+        <w:t>ger</w:t>
+      </w:r>
+      <w:proofErr w:type="spellEnd"/>
+      <w:r>
+        <w:rPr>
+          <w:b/>
+        </w:rPr>
+        <w:t xml:space="preserve"> incidente</w:t>
+      </w:r>
+    </w:p>
+    <w:p>
+      <w:pPr>
+        <w:rPr>
+          <w:b/>
+        </w:rPr>
+      </w:pPr>
+      <w:r>
+        <w:rPr>
+          <w:b/>
+        </w:rPr>
+        <w:t xml:space="preserve">Doença = </w:t>
+      </w:r>
+      <w:proofErr w:type="spellStart"/>
+      <w:r>
+        <w:rPr>
+          <w:b/>
+        </w:rPr>
+        <w:t>ger</w:t>
+      </w:r>
+      <w:proofErr w:type="spellEnd"/>
+      <w:r>
+        <w:rPr>
+          <w:b/>
+        </w:rPr>
+        <w:t xml:space="preserve"> problema</w:t>
+      </w:r>
+    </w:p>
+    <w:p>
+      <w:pPr>
+        <w:rPr>
+          <w:b/>
+        </w:rPr>
+      </w:pPr>
+    </w:p>
+    <w:p>
+      <w:proofErr w:type="spellStart"/>
+      <w:r>
+        <w:t>Ger</w:t>
+      </w:r>
+      <w:proofErr w:type="spellEnd"/>
+      <w:r>
+        <w:t xml:space="preserve"> mudança, o grupo responsável por aprovar o processo de mudança?</w:t>
+      </w:r>
+    </w:p>
+    <w:p>
+      <w:pPr>
+        <w:rPr>
+          <w:b/>
+        </w:rPr>
+      </w:pPr>
+      <w:r>
+        <w:rPr>
+          <w:b/>
+        </w:rPr>
+        <w:t>R:</w:t>
+      </w:r>
+      <w:r>
+        <w:rPr>
+          <w:b/>
+        </w:rPr>
+        <w:t xml:space="preserve"> </w:t>
+      </w:r>
+    </w:p>
+    <w:p>
+      <w:pPr>
+        <w:rPr>
+          <w:b/>
+        </w:rPr>
+      </w:pPr>
+    </w:p>
+    <w:p/>
+    <w:p>
+      <w:proofErr w:type="spellStart"/>
+      <w:r>
+        <w:t>Ger</w:t>
+      </w:r>
+      <w:proofErr w:type="spellEnd"/>
+      <w:r>
+        <w:t xml:space="preserve"> mudança, quantos tipos existem?</w:t>
+      </w:r>
+    </w:p>
+    <w:p>
+      <w:pPr>
+        <w:rPr>
+          <w:b/>
+        </w:rPr>
+      </w:pPr>
+      <w:r>
+        <w:rPr>
+          <w:b/>
+        </w:rPr>
+        <w:t xml:space="preserve">R: </w:t>
+      </w:r>
+    </w:p>
+    <w:p>
+      <w:pPr>
+        <w:rPr>
+          <w:b/>
+        </w:rPr>
+      </w:pPr>
+    </w:p>
+    <w:p>
+      <w:pPr>
+        <w:rPr>
+          <w:b/>
+        </w:rPr>
+      </w:pPr>
+      <w:r>
+        <w:rPr>
+          <w:b/>
+        </w:rPr>
+        <w:t>Atenção</w:t>
+      </w:r>
+    </w:p>
+    <w:p>
+      <w:pPr>
+        <w:rPr>
+          <w:b/>
+        </w:rPr>
+      </w:pPr>
+      <w:r>
+        <w:rPr>
+          <w:b/>
+        </w:rPr>
+        <w:t>Comunicação</w:t>
+      </w:r>
+    </w:p>
+    <w:p>
+      <w:pPr>
+        <w:rPr>
+          <w:b/>
+        </w:rPr>
+      </w:pPr>
+      <w:r>
+        <w:rPr>
+          <w:b/>
+        </w:rPr>
+        <w:t>Gerenciamento</w:t>
+      </w:r>
+    </w:p>
+    <w:p>
+      <w:pPr>
+        <w:rPr>
+          <w:b/>
+        </w:rPr>
+      </w:pPr>
+      <w:r>
+        <w:rPr>
+          <w:b/>
+        </w:rPr>
+        <w:t>Processo</w:t>
+      </w:r>
+    </w:p>
+    <w:p>
+      <w:pPr>
+        <w:rPr>
+          <w:b/>
+        </w:rPr>
+      </w:pPr>
+    </w:p>
+    <w:p>
+      <w:pPr>
+        <w:rPr>
+          <w:b/>
+          <w:sz w:val="28"/>
+        </w:rPr>
+      </w:pPr>
+      <w:r>
+        <w:rPr>
+          <w:b/>
+          <w:sz w:val="28"/>
+        </w:rPr>
+        <w:t>PESQUISAR O QUE É SOLUCAO DE CONTORNO</w:t>
+      </w:r>
+      <w:r>
+        <w:rPr>
+          <w:b/>
+          <w:sz w:val="28"/>
+        </w:rPr>
+        <w:t>!!!!!!</w:t>
+      </w:r>
+    </w:p>
+    <w:p>
+      <w:pPr>
+        <w:rPr>
+          <w:b/>
+          <w:sz w:val="28"/>
+        </w:rPr>
+      </w:pPr>
+    </w:p>
+    <w:p>
+      <w:pPr>
+        <w:rPr>
+          <w:b/>
+          <w:sz w:val="28"/>
+        </w:rPr>
+      </w:pPr>
+      <w:r>
+        <w:rPr>
+          <w:b/>
+          <w:sz w:val="28"/>
+        </w:rPr>
+        <w:t>Quando descubro a causa raiz o q faço em seguida?</w:t>
+      </w:r>
+    </w:p>
+    <w:p>
+      <w:pPr>
+        <w:rPr>
+          <w:b/>
+          <w:sz w:val="28"/>
+        </w:rPr>
+      </w:pPr>
+      <w:r>
+        <w:rPr>
+          <w:b/>
+          <w:sz w:val="28"/>
+        </w:rPr>
+        <w:t xml:space="preserve">R: Planeja o problema através de um </w:t>
+      </w:r>
+      <w:proofErr w:type="spellStart"/>
+      <w:r>
+        <w:rPr>
+          <w:b/>
+          <w:sz w:val="28"/>
+        </w:rPr>
+        <w:t>ger</w:t>
+      </w:r>
+      <w:proofErr w:type="spellEnd"/>
+      <w:r>
+        <w:rPr>
+          <w:b/>
+          <w:sz w:val="28"/>
+        </w:rPr>
+        <w:t xml:space="preserve"> de mudança, para não causar nenhum transtorno. Pois descubro e aplico uma solução de contorno. Realizo mudanças de forma segura</w:t>
+      </w:r>
+    </w:p>
+    <w:p>
+      <w:pPr>
+        <w:rPr>
+          <w:b/>
+          <w:sz w:val="28"/>
+        </w:rPr>
+      </w:pPr>
+    </w:p>
+    <w:p>
+      <w:pPr>
+        <w:rPr>
+          <w:b/>
+          <w:sz w:val="28"/>
+        </w:rPr>
+      </w:pPr>
+      <w:r>
+        <w:rPr>
+          <w:b/>
+          <w:sz w:val="28"/>
+        </w:rPr>
+        <w:t>PQ a gerência de mudança traz conforto para empresas de capital aberto?</w:t>
+      </w:r>
+    </w:p>
+    <w:p>
+      <w:pPr>
+        <w:rPr>
+          <w:b/>
+          <w:sz w:val="28"/>
+        </w:rPr>
+      </w:pPr>
+      <w:r>
+        <w:rPr>
+          <w:b/>
+          <w:sz w:val="28"/>
+        </w:rPr>
+        <w:t xml:space="preserve">R: pois com ela faz toda a revisão do projeto, </w:t>
+      </w:r>
+      <w:proofErr w:type="spellStart"/>
+      <w:r>
+        <w:rPr>
+          <w:b/>
+          <w:sz w:val="28"/>
+        </w:rPr>
+        <w:t>pq</w:t>
+      </w:r>
+      <w:proofErr w:type="spellEnd"/>
+      <w:r>
+        <w:rPr>
+          <w:b/>
+          <w:sz w:val="28"/>
+        </w:rPr>
+        <w:t xml:space="preserve"> é o processo documentado daquele incidente, devo incluir a correção com a </w:t>
+      </w:r>
+      <w:r>
+        <w:rPr>
+          <w:b/>
+          <w:sz w:val="28"/>
+        </w:rPr>
+        <w:lastRenderedPageBreak/>
+        <w:t>homologação, ou seja, irei incluir o cliente. Deve haver um comitê de mudança que iram influenciar na decisão, irão permitir que prossiga.</w:t>
+      </w:r>
+    </w:p>
+    <w:p>
+      <w:pPr>
+        <w:rPr>
+          <w:sz w:val="28"/>
+        </w:rPr>
+      </w:pPr>
+      <w:r>
+        <w:rPr>
+          <w:b/>
+          <w:sz w:val="28"/>
+        </w:rPr>
+        <w:t>Dependendo, do nível do impacto temos pessoas diferentes no comitê de mudança, (GMUD = GERENCIAMENTO DE MUDANÇA, OU SEJA, DOCUMENTO Q DIZ OQ, E QUANDO SERÁ REALIZADO ) ele será validado pelo comitê. Avaliado de acordo com as datas estabelecidas pela empresa.</w:t>
+      </w:r>
+    </w:p>
+    <w:p>
+      <w:pPr>
+        <w:rPr>
+          <w:rFonts w:ascii="Arial" w:hAnsi="Arial" w:cs="Arial"/>
+          <w:b/>
+          <w:color w:val="222222"/>
+          <w:sz w:val="25"/>
+          <w:shd w:val="clear" w:color="auto" w:fill="FFFFFF"/>
+        </w:rPr>
+      </w:pPr>
+    </w:p>
+    <w:p>
+      <w:pPr>
+        <w:jc w:val="both"/>
+        <w:rPr>
+          <w:rFonts w:ascii="Arial" w:hAnsi="Arial" w:cs="Arial"/>
+          <w:color w:val="222222"/>
+          <w:shd w:val="clear" w:color="auto" w:fill="FFFFFF"/>
+        </w:rPr>
+      </w:pPr>
+    </w:p>
+    <w:p>
+      <w:pPr>
+        <w:rPr>
+          <w:b/>
+          <w:sz w:val="28"/>
+          <w:szCs w:val="28"/>
+        </w:rPr>
+      </w:pPr>
+      <w:r>
+        <w:rPr>
+          <w:b/>
+          <w:sz w:val="28"/>
+          <w:szCs w:val="28"/>
+        </w:rPr>
+        <w:t xml:space="preserve">Observações: </w:t>
+      </w:r>
+    </w:p>
+    <w:p>
+      <w:pPr>
+        <w:shd w:val="clear" w:color="auto" w:fill="FFFFFF"/>
+        <w:spacing w:afterLines="60" w:after="144" w:line="240" w:lineRule="auto"/>
+        <w:jc w:val="both"/>
+        <w:textAlignment w:val="baseline"/>
+        <w:rPr>
+          <w:rFonts w:eastAsia="Times New Roman"/>
+          <w:color w:val="333333"/>
+        </w:rPr>
+      </w:pPr>
+    </w:p>
+    <w:p>
+      <w:pPr>
+        <w:shd w:val="clear" w:color="auto" w:fill="FFFFFF"/>
+        <w:spacing w:afterLines="60" w:after="144" w:line="240" w:lineRule="auto"/>
+        <w:jc w:val="both"/>
+        <w:textAlignment w:val="baseline"/>
+        <w:rPr>
+          <w:rFonts w:eastAsia="Times New Roman"/>
+          <w:color w:val="333333"/>
+        </w:rPr>
+      </w:pPr>
+      <w:r>
+        <w:rPr>
+          <w:rFonts w:eastAsia="Times New Roman"/>
+          <w:color w:val="333333"/>
+        </w:rPr>
+        <w:t>O processo de Gerenciamento de Mudança tem o propósito de controlar o ciclo de vida de todas as mudanças, permitindo mudanças benéficas ao negócio com o mínimo de interrupções para os serviços de TI.</w:t>
+      </w:r>
+    </w:p>
+    <w:p>
+      <w:pPr>
+        <w:shd w:val="clear" w:color="auto" w:fill="FFFFFF"/>
+        <w:spacing w:afterLines="60" w:after="144" w:line="240" w:lineRule="auto"/>
+        <w:jc w:val="both"/>
+        <w:textAlignment w:val="baseline"/>
+        <w:rPr>
+          <w:rFonts w:eastAsia="Times New Roman"/>
+          <w:color w:val="333333"/>
+        </w:rPr>
+      </w:pPr>
+      <w:r>
+        <w:rPr>
+          <w:rFonts w:eastAsia="Times New Roman"/>
+          <w:color w:val="333333"/>
+        </w:rPr>
+        <w:t>Tem os seguintes objetivos:</w:t>
+      </w:r>
+    </w:p>
+    <w:p>
+      <w:pPr>
+        <w:pStyle w:val="PargrafodaLista"/>
+        <w:numPr>
+          <w:ilvl w:val="0"/>
+          <w:numId w:val="4"/>
+        </w:numPr>
+        <w:shd w:val="clear" w:color="auto" w:fill="FFFFFF"/>
+        <w:spacing w:afterLines="60" w:after="144" w:line="240" w:lineRule="auto"/>
+        <w:contextualSpacing w:val="0"/>
+        <w:jc w:val="both"/>
+        <w:textAlignment w:val="baseline"/>
+        <w:rPr>
+          <w:rFonts w:cs="Arial"/>
+          <w:color w:val="333333"/>
+        </w:rPr>
+      </w:pPr>
+      <w:r>
+        <w:rPr>
+          <w:rFonts w:cs="Arial"/>
+          <w:color w:val="333333"/>
+        </w:rPr>
+        <w:t>Responder aos requerimentos de mudanças necessárias nos serviços, maximizando valor e reduzindo incidentes, rupturas e retrabalhos;</w:t>
+      </w:r>
+    </w:p>
+    <w:p>
+      <w:pPr>
+        <w:pStyle w:val="PargrafodaLista"/>
+        <w:numPr>
+          <w:ilvl w:val="0"/>
+          <w:numId w:val="4"/>
+        </w:numPr>
+        <w:shd w:val="clear" w:color="auto" w:fill="FFFFFF"/>
+        <w:spacing w:afterLines="60" w:after="144" w:line="240" w:lineRule="auto"/>
+        <w:contextualSpacing w:val="0"/>
+        <w:jc w:val="both"/>
+        <w:textAlignment w:val="baseline"/>
+        <w:rPr>
+          <w:rFonts w:cs="Arial"/>
+          <w:color w:val="333333"/>
+        </w:rPr>
+      </w:pPr>
+      <w:r>
+        <w:rPr>
+          <w:rFonts w:cs="Arial"/>
+          <w:color w:val="333333"/>
+        </w:rPr>
+        <w:t>Responder às solicitações de negócio e de TI para mudanças que irão alinhar os serviços com as necessidades do negócio; e</w:t>
+      </w:r>
+    </w:p>
+    <w:p>
+      <w:pPr>
+        <w:pStyle w:val="PargrafodaLista"/>
+        <w:numPr>
+          <w:ilvl w:val="0"/>
+          <w:numId w:val="4"/>
+        </w:numPr>
+        <w:shd w:val="clear" w:color="auto" w:fill="FFFFFF"/>
+        <w:spacing w:afterLines="60" w:after="144" w:line="240" w:lineRule="auto"/>
+        <w:contextualSpacing w:val="0"/>
+        <w:jc w:val="both"/>
+        <w:textAlignment w:val="baseline"/>
+        <w:rPr>
+          <w:rFonts w:cs="Arial"/>
+          <w:color w:val="333333"/>
+        </w:rPr>
+      </w:pPr>
+      <w:r>
+        <w:rPr>
+          <w:rFonts w:cs="Arial"/>
+          <w:color w:val="333333"/>
+        </w:rPr>
+        <w:t>Assegurar que as mudanças sejam registradas, avaliadas, autorizadas, priorizadas, planejadas, testadas, implementadas.</w:t>
+      </w:r>
+    </w:p>
+    <w:p>
+      <w:pPr>
+        <w:pStyle w:val="PargrafodaLista"/>
+        <w:shd w:val="clear" w:color="auto" w:fill="FFFFFF"/>
+        <w:spacing w:afterLines="60" w:after="144"/>
+        <w:textAlignment w:val="baseline"/>
+        <w:rPr>
+          <w:rFonts w:cs="Arial"/>
+          <w:color w:val="333333"/>
+        </w:rPr>
+      </w:pPr>
+    </w:p>
+    <w:p>
+      <w:pPr>
+        <w:pStyle w:val="PargrafodaLista"/>
+        <w:shd w:val="clear" w:color="auto" w:fill="FFFFFF"/>
+        <w:spacing w:afterLines="60" w:after="144"/>
+        <w:textAlignment w:val="baseline"/>
+        <w:rPr>
+          <w:rFonts w:cs="Arial"/>
+          <w:color w:val="333333"/>
+        </w:rPr>
+      </w:pPr>
+      <w:r>
+        <w:rPr>
+          <w:rFonts w:cs="Arial"/>
+          <w:color w:val="333333"/>
+        </w:rPr>
+        <w:t>Exemplo de um processo de Gerenciamento de Mudanças:</w:t>
+      </w:r>
+    </w:p>
+    <w:p>
+      <w:pPr>
+        <w:shd w:val="clear" w:color="auto" w:fill="FFFFFF"/>
+        <w:spacing w:afterLines="60" w:after="144"/>
+        <w:jc w:val="center"/>
+        <w:textAlignment w:val="baseline"/>
+        <w:rPr>
+          <w:color w:val="333333"/>
+        </w:rPr>
+      </w:pPr>
+    </w:p>
+    <w:p>
+      <w:pPr>
+        <w:rPr>
+          <w:b/>
+        </w:rPr>
+      </w:pPr>
+    </w:p>
+    <w:p>
+      <w:pPr>
+        <w:rPr>
+          <w:b/>
+          <w:sz w:val="28"/>
+          <w:szCs w:val="28"/>
+        </w:rPr>
+      </w:pPr>
+    </w:p>
+    <w:p>
+      <w:pPr>
+        <w:shd w:val="clear" w:color="auto" w:fill="FFFFFF"/>
+        <w:spacing w:afterLines="60" w:after="144" w:line="240" w:lineRule="auto"/>
+        <w:jc w:val="both"/>
+        <w:textAlignment w:val="baseline"/>
+        <w:rPr>
+          <w:rFonts w:eastAsia="Times New Roman"/>
+          <w:color w:val="333333"/>
+        </w:rPr>
+      </w:pPr>
+      <w:r>
+        <w:rPr>
+          <w:rFonts w:eastAsia="Times New Roman"/>
+          <w:color w:val="333333"/>
+        </w:rPr>
+        <w:t>Todas as solicitações de mudanças devem ser apresentadas formalmente e gerenciadas através de processo de cont</w:t>
+      </w:r>
+      <w:r>
+        <w:rPr>
+          <w:rFonts w:eastAsia="Times New Roman"/>
+          <w:color w:val="333333"/>
+        </w:rPr>
+        <w:t>role de mudanças. A</w:t>
+      </w:r>
+      <w:r>
+        <w:rPr>
+          <w:rFonts w:eastAsia="Times New Roman"/>
+          <w:color w:val="333333"/>
+        </w:rPr>
+        <w:t xml:space="preserve">s origens de mudanças </w:t>
+      </w:r>
+      <w:r>
+        <w:rPr>
+          <w:rFonts w:eastAsia="Times New Roman"/>
+          <w:color w:val="333333"/>
+        </w:rPr>
+        <w:t>podem ser</w:t>
+      </w:r>
+      <w:r>
+        <w:rPr>
+          <w:rFonts w:eastAsia="Times New Roman"/>
+          <w:color w:val="333333"/>
+        </w:rPr>
         <w:t>:</w:t>
       </w:r>
     </w:p>
     <w:p>
       <w:pPr>
-        <w:rPr>
-          <w:b/>
-        </w:rPr>
-      </w:pPr>
-    </w:p>
-    <w:p>
-      <w:pPr>
-        <w:rPr>
-          <w:b/>
-        </w:rPr>
-      </w:pPr>
-      <w:r>
-        <w:rPr>
-          <w:b/>
+        <w:pStyle w:val="PargrafodaLista"/>
+        <w:numPr>
+          <w:ilvl w:val="0"/>
+          <w:numId w:val="5"/>
+        </w:numPr>
+        <w:shd w:val="clear" w:color="auto" w:fill="FFFFFF"/>
+        <w:spacing w:before="120" w:afterLines="60" w:after="144" w:line="240" w:lineRule="auto"/>
+        <w:contextualSpacing w:val="0"/>
+        <w:jc w:val="both"/>
+        <w:textAlignment w:val="baseline"/>
+        <w:rPr>
+          <w:color w:val="333333"/>
+        </w:rPr>
+      </w:pPr>
+      <w:r>
+        <w:rPr>
+          <w:color w:val="333333"/>
+        </w:rPr>
+        <w:t>Solicitação dos envolvidos no projeto.</w:t>
+      </w:r>
+    </w:p>
+    <w:p>
+      <w:pPr>
+        <w:pStyle w:val="PargrafodaLista"/>
+        <w:numPr>
+          <w:ilvl w:val="0"/>
+          <w:numId w:val="5"/>
+        </w:numPr>
+        <w:shd w:val="clear" w:color="auto" w:fill="FFFFFF"/>
+        <w:spacing w:before="120" w:afterLines="60" w:after="144" w:line="240" w:lineRule="auto"/>
+        <w:contextualSpacing w:val="0"/>
+        <w:jc w:val="both"/>
+        <w:textAlignment w:val="baseline"/>
+        <w:rPr>
+          <w:color w:val="333333"/>
+        </w:rPr>
+      </w:pPr>
+      <w:r>
+        <w:rPr>
+          <w:color w:val="333333"/>
+        </w:rPr>
+        <w:t>Recomendação dos membros da equipe.</w:t>
+      </w:r>
+    </w:p>
+    <w:p>
+      <w:pPr>
+        <w:pStyle w:val="PargrafodaLista"/>
+        <w:numPr>
+          <w:ilvl w:val="0"/>
+          <w:numId w:val="5"/>
+        </w:numPr>
+        <w:shd w:val="clear" w:color="auto" w:fill="FFFFFF"/>
+        <w:spacing w:before="120" w:afterLines="60" w:after="144" w:line="240" w:lineRule="auto"/>
+        <w:contextualSpacing w:val="0"/>
+        <w:jc w:val="both"/>
+        <w:textAlignment w:val="baseline"/>
+        <w:rPr>
+          <w:color w:val="333333"/>
+        </w:rPr>
+      </w:pPr>
+      <w:r>
+        <w:rPr>
+          <w:color w:val="333333"/>
+        </w:rPr>
+        <w:t>Atrasos em atividades do cronograma.</w:t>
+      </w:r>
+    </w:p>
+    <w:p>
+      <w:pPr>
+        <w:pStyle w:val="PargrafodaLista"/>
+        <w:numPr>
+          <w:ilvl w:val="0"/>
+          <w:numId w:val="5"/>
+        </w:numPr>
+        <w:shd w:val="clear" w:color="auto" w:fill="FFFFFF"/>
+        <w:spacing w:before="120" w:afterLines="60" w:after="144" w:line="240" w:lineRule="auto"/>
+        <w:contextualSpacing w:val="0"/>
+        <w:jc w:val="both"/>
+        <w:textAlignment w:val="baseline"/>
+        <w:rPr>
+          <w:color w:val="333333"/>
+        </w:rPr>
+      </w:pPr>
+      <w:r>
+        <w:rPr>
+          <w:color w:val="333333"/>
+        </w:rPr>
+        <w:t>Necessidade de retrabalho.</w:t>
+      </w:r>
+    </w:p>
+    <w:p>
+      <w:pPr>
+        <w:pStyle w:val="PargrafodaLista"/>
+        <w:numPr>
+          <w:ilvl w:val="0"/>
+          <w:numId w:val="5"/>
+        </w:numPr>
+        <w:shd w:val="clear" w:color="auto" w:fill="FFFFFF"/>
+        <w:spacing w:before="120" w:afterLines="60" w:after="144" w:line="240" w:lineRule="auto"/>
+        <w:contextualSpacing w:val="0"/>
+        <w:jc w:val="both"/>
+        <w:textAlignment w:val="baseline"/>
+        <w:rPr>
+          <w:color w:val="333333"/>
+        </w:rPr>
+      </w:pPr>
+      <w:r>
+        <w:rPr>
+          <w:color w:val="333333"/>
+        </w:rPr>
+        <w:t>Mudanças legais.</w:t>
+      </w:r>
+    </w:p>
+    <w:p>
+      <w:pPr>
+        <w:pStyle w:val="PargrafodaLista"/>
+        <w:numPr>
+          <w:ilvl w:val="0"/>
+          <w:numId w:val="5"/>
+        </w:numPr>
+        <w:shd w:val="clear" w:color="auto" w:fill="FFFFFF"/>
+        <w:spacing w:before="120" w:afterLines="60" w:after="144" w:line="240" w:lineRule="auto"/>
+        <w:contextualSpacing w:val="0"/>
+        <w:jc w:val="both"/>
+        <w:textAlignment w:val="baseline"/>
+        <w:rPr>
+          <w:color w:val="333333"/>
+        </w:rPr>
+      </w:pPr>
+      <w:r>
+        <w:rPr>
+          <w:color w:val="333333"/>
+        </w:rPr>
+        <w:t>Necessidade de medidas corretivas/preventivas no projeto.</w:t>
+      </w:r>
+    </w:p>
+    <w:p>
+      <w:pPr>
+        <w:pStyle w:val="PargrafodaLista"/>
+        <w:numPr>
+          <w:ilvl w:val="0"/>
+          <w:numId w:val="5"/>
+        </w:numPr>
+        <w:shd w:val="clear" w:color="auto" w:fill="FFFFFF"/>
+        <w:spacing w:before="120" w:afterLines="60" w:after="144" w:line="240" w:lineRule="auto"/>
+        <w:contextualSpacing w:val="0"/>
+        <w:jc w:val="both"/>
+        <w:textAlignment w:val="baseline"/>
+        <w:rPr>
+          <w:color w:val="333333"/>
+        </w:rPr>
+      </w:pPr>
+      <w:r>
+        <w:rPr>
+          <w:color w:val="333333"/>
+        </w:rPr>
+        <w:t>Evento externo, tal como evento legal ou concorrência.</w:t>
+      </w:r>
+    </w:p>
+    <w:p>
+      <w:pPr>
+        <w:pStyle w:val="PargrafodaLista"/>
+        <w:numPr>
+          <w:ilvl w:val="0"/>
+          <w:numId w:val="5"/>
+        </w:numPr>
+        <w:shd w:val="clear" w:color="auto" w:fill="FFFFFF"/>
+        <w:spacing w:before="120" w:afterLines="60" w:after="144" w:line="240" w:lineRule="auto"/>
+        <w:contextualSpacing w:val="0"/>
+        <w:jc w:val="both"/>
+        <w:textAlignment w:val="baseline"/>
+        <w:rPr>
+          <w:color w:val="333333"/>
+        </w:rPr>
+      </w:pPr>
+      <w:r>
+        <w:rPr>
+          <w:color w:val="333333"/>
+        </w:rPr>
+        <w:lastRenderedPageBreak/>
+        <w:t>Erro ou omissão da definição original do escopo do produto.</w:t>
+      </w:r>
+    </w:p>
+    <w:p>
+      <w:pPr>
+        <w:pStyle w:val="PargrafodaLista"/>
+        <w:numPr>
+          <w:ilvl w:val="0"/>
+          <w:numId w:val="5"/>
+        </w:numPr>
+        <w:shd w:val="clear" w:color="auto" w:fill="FFFFFF"/>
+        <w:spacing w:before="120" w:afterLines="60" w:after="144" w:line="240" w:lineRule="auto"/>
+        <w:contextualSpacing w:val="0"/>
+        <w:jc w:val="both"/>
+        <w:textAlignment w:val="baseline"/>
+        <w:rPr>
+          <w:color w:val="333333"/>
+        </w:rPr>
+      </w:pPr>
+      <w:r>
+        <w:rPr>
+          <w:color w:val="333333"/>
+        </w:rPr>
+        <w:t>Erro ou omissão da definição do projeto.</w:t>
+      </w:r>
+    </w:p>
+    <w:p>
+      <w:pPr>
+        <w:pStyle w:val="PargrafodaLista"/>
+        <w:numPr>
+          <w:ilvl w:val="0"/>
+          <w:numId w:val="5"/>
+        </w:numPr>
+        <w:shd w:val="clear" w:color="auto" w:fill="FFFFFF"/>
+        <w:spacing w:before="120" w:afterLines="60" w:after="144" w:line="240" w:lineRule="auto"/>
+        <w:contextualSpacing w:val="0"/>
+        <w:jc w:val="both"/>
+        <w:textAlignment w:val="baseline"/>
+        <w:rPr>
+          <w:color w:val="333333"/>
+        </w:rPr>
+      </w:pPr>
+      <w:r>
+        <w:rPr>
+          <w:color w:val="333333"/>
+        </w:rPr>
+        <w:t>Dificuldade com fornecedores.</w:t>
+      </w:r>
+    </w:p>
+    <w:p>
+      <w:pPr>
+        <w:pStyle w:val="PargrafodaLista"/>
+        <w:numPr>
+          <w:ilvl w:val="0"/>
+          <w:numId w:val="5"/>
+        </w:numPr>
+        <w:shd w:val="clear" w:color="auto" w:fill="FFFFFF"/>
+        <w:spacing w:before="120" w:afterLines="60" w:after="144" w:line="240" w:lineRule="auto"/>
+        <w:contextualSpacing w:val="0"/>
+        <w:jc w:val="both"/>
+        <w:textAlignment w:val="baseline"/>
+        <w:rPr>
+          <w:color w:val="333333"/>
+        </w:rPr>
+      </w:pPr>
+      <w:r>
+        <w:rPr>
+          <w:color w:val="333333"/>
+        </w:rPr>
+        <w:t>Prazos, orçamentos, replanejamentos, equipe.</w:t>
+      </w:r>
+    </w:p>
+    <w:p>
+      <w:pPr>
+        <w:pStyle w:val="PargrafodaLista"/>
+        <w:numPr>
+          <w:ilvl w:val="0"/>
+          <w:numId w:val="5"/>
+        </w:numPr>
+        <w:shd w:val="clear" w:color="auto" w:fill="FFFFFF"/>
+        <w:spacing w:before="120" w:afterLines="60" w:after="144" w:line="240" w:lineRule="auto"/>
+        <w:contextualSpacing w:val="0"/>
+        <w:jc w:val="both"/>
+        <w:textAlignment w:val="baseline"/>
+        <w:rPr>
+          <w:color w:val="333333"/>
+        </w:rPr>
+      </w:pPr>
+      <w:r>
+        <w:rPr>
+          <w:color w:val="333333"/>
+        </w:rPr>
+        <w:t>Escopo.</w:t>
+      </w:r>
+    </w:p>
+    <w:p>
+      <w:pPr>
+        <w:shd w:val="clear" w:color="auto" w:fill="FFFFFF"/>
+        <w:spacing w:afterLines="60" w:after="144"/>
+        <w:textAlignment w:val="baseline"/>
+        <w:rPr>
+          <w:color w:val="333333"/>
+        </w:rPr>
+      </w:pPr>
+    </w:p>
+    <w:p>
+      <w:pPr>
+        <w:shd w:val="clear" w:color="auto" w:fill="FFFFFF"/>
+        <w:spacing w:afterLines="60" w:after="144"/>
+        <w:textAlignment w:val="baseline"/>
+        <w:rPr>
+          <w:color w:val="333333"/>
+        </w:rPr>
+      </w:pPr>
+    </w:p>
+    <w:p>
+      <w:pPr>
+        <w:shd w:val="clear" w:color="auto" w:fill="FFFFFF"/>
+        <w:spacing w:afterLines="60" w:after="144"/>
+        <w:textAlignment w:val="baseline"/>
+        <w:rPr>
+          <w:color w:val="333333"/>
+        </w:rPr>
+      </w:pPr>
+    </w:p>
+    <w:p>
+      <w:pPr>
+        <w:shd w:val="clear" w:color="auto" w:fill="FFFFFF"/>
+        <w:spacing w:afterLines="60" w:after="144" w:line="240" w:lineRule="auto"/>
+        <w:jc w:val="both"/>
+        <w:textAlignment w:val="baseline"/>
+        <w:rPr>
+          <w:rFonts w:eastAsia="Times New Roman"/>
+          <w:b/>
+          <w:color w:val="333333"/>
+        </w:rPr>
+      </w:pPr>
+      <w:r>
+        <w:rPr>
+          <w:rFonts w:eastAsia="Times New Roman"/>
+          <w:b/>
+          <w:color w:val="333333"/>
+        </w:rPr>
+        <w:t>Impactos das mudanças</w:t>
+      </w:r>
+    </w:p>
+    <w:p>
+      <w:pPr>
+        <w:shd w:val="clear" w:color="auto" w:fill="FFFFFF"/>
+        <w:spacing w:afterLines="60" w:after="144" w:line="240" w:lineRule="auto"/>
+        <w:jc w:val="both"/>
+        <w:textAlignment w:val="baseline"/>
+        <w:rPr>
+          <w:rFonts w:eastAsia="Times New Roman"/>
+          <w:color w:val="333333"/>
+        </w:rPr>
+      </w:pPr>
+      <w:r>
+        <w:rPr>
+          <w:rFonts w:eastAsia="Times New Roman"/>
+          <w:color w:val="333333"/>
+        </w:rPr>
+        <w:t>As mudanças podem causar vários impactos no projeto e/ou no produto final a ser entregue por ele. Podemos listar mudanças gerando impactos nos seguintes itens:</w:t>
+      </w:r>
+    </w:p>
+    <w:p>
+      <w:pPr>
+        <w:pStyle w:val="PargrafodaLista"/>
+        <w:numPr>
+          <w:ilvl w:val="0"/>
+          <w:numId w:val="6"/>
+        </w:numPr>
+        <w:shd w:val="clear" w:color="auto" w:fill="FFFFFF"/>
+        <w:spacing w:before="120" w:afterLines="60" w:after="144" w:line="240" w:lineRule="auto"/>
+        <w:contextualSpacing w:val="0"/>
+        <w:jc w:val="both"/>
+        <w:textAlignment w:val="baseline"/>
+        <w:rPr>
+          <w:color w:val="333333"/>
+        </w:rPr>
+      </w:pPr>
+      <w:r>
+        <w:rPr>
+          <w:color w:val="333333"/>
+        </w:rPr>
+        <w:t>Custos.</w:t>
+      </w:r>
+    </w:p>
+    <w:p>
+      <w:pPr>
+        <w:pStyle w:val="PargrafodaLista"/>
+        <w:numPr>
+          <w:ilvl w:val="0"/>
+          <w:numId w:val="6"/>
+        </w:numPr>
+        <w:shd w:val="clear" w:color="auto" w:fill="FFFFFF"/>
+        <w:spacing w:before="120" w:afterLines="60" w:after="144" w:line="240" w:lineRule="auto"/>
+        <w:contextualSpacing w:val="0"/>
+        <w:jc w:val="both"/>
+        <w:textAlignment w:val="baseline"/>
+        <w:rPr>
+          <w:color w:val="333333"/>
+        </w:rPr>
+      </w:pPr>
+      <w:r>
+        <w:rPr>
+          <w:color w:val="333333"/>
+        </w:rPr>
+        <w:t>Prazos.</w:t>
+      </w:r>
+    </w:p>
+    <w:p>
+      <w:pPr>
+        <w:pStyle w:val="PargrafodaLista"/>
+        <w:numPr>
+          <w:ilvl w:val="0"/>
+          <w:numId w:val="6"/>
+        </w:numPr>
+        <w:shd w:val="clear" w:color="auto" w:fill="FFFFFF"/>
+        <w:spacing w:before="120" w:afterLines="60" w:after="144" w:line="240" w:lineRule="auto"/>
+        <w:contextualSpacing w:val="0"/>
+        <w:jc w:val="both"/>
+        <w:textAlignment w:val="baseline"/>
+        <w:rPr>
+          <w:color w:val="333333"/>
+        </w:rPr>
+      </w:pPr>
+      <w:r>
+        <w:rPr>
+          <w:color w:val="333333"/>
+        </w:rPr>
+        <w:t>Qualidade.</w:t>
+      </w:r>
+    </w:p>
+    <w:p>
+      <w:pPr>
+        <w:pStyle w:val="PargrafodaLista"/>
+        <w:numPr>
+          <w:ilvl w:val="0"/>
+          <w:numId w:val="6"/>
+        </w:numPr>
+        <w:shd w:val="clear" w:color="auto" w:fill="FFFFFF"/>
+        <w:spacing w:before="120" w:afterLines="60" w:after="144" w:line="240" w:lineRule="auto"/>
+        <w:contextualSpacing w:val="0"/>
+        <w:jc w:val="both"/>
+        <w:textAlignment w:val="baseline"/>
+        <w:rPr>
+          <w:color w:val="333333"/>
+        </w:rPr>
+      </w:pPr>
+      <w:r>
+        <w:rPr>
+          <w:color w:val="333333"/>
+        </w:rPr>
+        <w:t>Riscos do projeto.</w:t>
+      </w:r>
+    </w:p>
+    <w:p>
+      <w:pPr>
+        <w:pStyle w:val="PargrafodaLista"/>
+        <w:numPr>
+          <w:ilvl w:val="0"/>
+          <w:numId w:val="6"/>
+        </w:numPr>
+        <w:shd w:val="clear" w:color="auto" w:fill="FFFFFF"/>
+        <w:spacing w:before="120" w:afterLines="60" w:after="144" w:line="240" w:lineRule="auto"/>
+        <w:contextualSpacing w:val="0"/>
+        <w:jc w:val="both"/>
+        <w:textAlignment w:val="baseline"/>
+        <w:rPr>
+          <w:color w:val="333333"/>
+        </w:rPr>
+      </w:pPr>
+      <w:r>
+        <w:rPr>
+          <w:color w:val="333333"/>
+        </w:rPr>
+        <w:t>Satisfação do cliente.</w:t>
+      </w:r>
+    </w:p>
+    <w:p>
+      <w:pPr>
+        <w:shd w:val="clear" w:color="auto" w:fill="FFFFFF"/>
+        <w:spacing w:afterLines="60" w:after="144" w:line="240" w:lineRule="auto"/>
+        <w:jc w:val="both"/>
+        <w:textAlignment w:val="baseline"/>
+        <w:rPr>
+          <w:rFonts w:eastAsia="Times New Roman"/>
+          <w:color w:val="333333"/>
+        </w:rPr>
+      </w:pPr>
+      <w:r>
+        <w:rPr>
+          <w:rFonts w:eastAsia="Times New Roman"/>
+          <w:color w:val="333333"/>
+        </w:rPr>
+        <w:t>Analisando esta relação, torna-se muito claro da importância de tratarmos solicitações de mudanças e a respectiva implementação das mesmas adequadamente, para podermos gerenciar corretamente nossos projetos sem impactos negativos, apenas com impactos positivos.</w:t>
+      </w:r>
+      <w:r>
+        <w:rPr>
+          <w:rFonts w:eastAsia="Times New Roman"/>
+          <w:color w:val="333333"/>
         </w:rPr>
         <w:t xml:space="preserve"> </w:t>
       </w:r>
+      <w:r>
+        <w:rPr>
+          <w:rFonts w:eastAsia="Times New Roman"/>
+          <w:color w:val="333333"/>
+        </w:rPr>
+        <w:t>Não podemos simplesmente sair atendendo solicitações de mudanças nos projetos por nós gerenciados, sem realizar o gerenciamento das solicitações destas mudanças.</w:t>
+      </w:r>
+    </w:p>
+    <w:p>
+      <w:pPr>
+        <w:shd w:val="clear" w:color="auto" w:fill="FFFFFF"/>
+        <w:spacing w:afterLines="60" w:after="144"/>
+        <w:textAlignment w:val="baseline"/>
+        <w:rPr>
+          <w:color w:val="333333"/>
+        </w:rPr>
+      </w:pPr>
+    </w:p>
+    <w:p>
+      <w:pPr>
+        <w:jc w:val="both"/>
+        <w:rPr>
+          <w:b/>
+          <w:sz w:val="24"/>
+        </w:rPr>
+      </w:pPr>
     </w:p>
     <w:sectPr>
       <w:pgSz w:w="11906" w:h="16838"/>
@@ -299,6 +2470,119 @@
 <file path=word/numbering.xml><?xml version="1.0" encoding="utf-8"?>
 <w:numbering xmlns:wpc="http://schemas.microsoft.com/office/word/2010/wordprocessingCanvas" xmlns:cx="http://schemas.microsoft.com/office/drawing/2014/chartex" xmlns:cx1="http://schemas.microsoft.com/office/drawing/2015/9/8/chartex" xmlns:cx2="http://schemas.microsoft.com/office/drawing/2015/10/21/chartex" xmlns:cx3="http://schemas.microsoft.com/office/drawing/2016/5/9/chartex" xmlns:cx4="http://schemas.microsoft.com/office/drawing/2016/5/10/chartex" xmlns:cx5="http://schemas.microsoft.com/office/drawing/2016/5/11/chartex" xmlns:cx6="http://schemas.microsoft.com/office/drawing/2016/5/12/chartex" xmlns:cx7="http://schemas.microsoft.com/office/drawing/2016/5/13/chartex" xmlns:cx8="http://schemas.microsoft.com/office/drawing/2016/5/14/chartex" xmlns:mc="http://schemas.openxmlformats.org/markup-compatibility/2006" xmlns:aink="http://schemas.microsoft.com/office/drawing/2016/ink" xmlns:am3d="http://schemas.microsoft.com/office/drawing/2017/model3d" xmlns:o="urn:schemas-microsoft-com:office:office" xmlns:r="http://schemas.openxmlformats.org/officeDocument/2006/relationships" xmlns:m="http://schemas.openxmlformats.org/officeDocument/2006/math" xmlns:v="urn:schemas-microsoft-com:vml" xmlns:wp14="http://schemas.microsoft.com/office/word/2010/wordprocessingDrawing" xmlns:wp="http://schemas.openxmlformats.org/drawingml/2006/wordprocessingDrawing" xmlns:w10="urn:schemas-microsoft-com:office:word" xmlns:w="http://schemas.openxmlformats.org/wordprocessingml/2006/main" xmlns:w14="http://schemas.microsoft.com/office/word/2010/wordml" xmlns:w15="http://schemas.microsoft.com/office/word/2012/wordml" xmlns:w16cid="http://schemas.microsoft.com/office/word/2016/wordml/cid" xmlns:w16se="http://schemas.microsoft.com/office/word/2015/wordml/symex" xmlns:wpg="http://schemas.microsoft.com/office/word/2010/wordprocessingGroup" xmlns:wpi="http://schemas.microsoft.com/office/word/2010/wordprocessingInk" xmlns:wne="http://schemas.microsoft.com/office/word/2006/wordml" xmlns:wps="http://schemas.microsoft.com/office/word/2010/wordprocessingShape" mc:Ignorable="w14 w15 w16se w16cid wp14">
   <w:abstractNum w:abstractNumId="0" w15:restartNumberingAfterBreak="0">
+    <w:nsid w:val="03E93B29"/>
+    <w:multiLevelType w:val="hybridMultilevel"/>
+    <w:tmpl w:val="B33690A2"/>
+    <w:lvl w:ilvl="0" w:tplc="04160001">
+      <w:start w:val="1"/>
+      <w:numFmt w:val="bullet"/>
+      <w:lvlText w:val=""/>
+      <w:lvlJc w:val="left"/>
+      <w:pPr>
+        <w:ind w:left="720" w:hanging="360"/>
+      </w:pPr>
+      <w:rPr>
+        <w:rFonts w:ascii="Symbol" w:hAnsi="Symbol" w:hint="default"/>
+      </w:rPr>
+    </w:lvl>
+    <w:lvl w:ilvl="1" w:tplc="04160003" w:tentative="1">
+      <w:start w:val="1"/>
+      <w:numFmt w:val="bullet"/>
+      <w:lvlText w:val="o"/>
+      <w:lvlJc w:val="left"/>
+      <w:pPr>
+        <w:ind w:left="1440" w:hanging="360"/>
+      </w:pPr>
+      <w:rPr>
+        <w:rFonts w:ascii="Courier New" w:hAnsi="Courier New" w:cs="Courier New" w:hint="default"/>
+      </w:rPr>
+    </w:lvl>
+    <w:lvl w:ilvl="2" w:tplc="04160005" w:tentative="1">
+      <w:start w:val="1"/>
+      <w:numFmt w:val="bullet"/>
+      <w:lvlText w:val=""/>
+      <w:lvlJc w:val="left"/>
+      <w:pPr>
+        <w:ind w:left="2160" w:hanging="360"/>
+      </w:pPr>
+      <w:rPr>
+        <w:rFonts w:ascii="Wingdings" w:hAnsi="Wingdings" w:hint="default"/>
+      </w:rPr>
+    </w:lvl>
+    <w:lvl w:ilvl="3" w:tplc="04160001" w:tentative="1">
+      <w:start w:val="1"/>
+      <w:numFmt w:val="bullet"/>
+      <w:lvlText w:val=""/>
+      <w:lvlJc w:val="left"/>
+      <w:pPr>
+        <w:ind w:left="2880" w:hanging="360"/>
+      </w:pPr>
+      <w:rPr>
+        <w:rFonts w:ascii="Symbol" w:hAnsi="Symbol" w:hint="default"/>
+      </w:rPr>
+    </w:lvl>
+    <w:lvl w:ilvl="4" w:tplc="04160003" w:tentative="1">
+      <w:start w:val="1"/>
+      <w:numFmt w:val="bullet"/>
+      <w:lvlText w:val="o"/>
+      <w:lvlJc w:val="left"/>
+      <w:pPr>
+        <w:ind w:left="3600" w:hanging="360"/>
+      </w:pPr>
+      <w:rPr>
+        <w:rFonts w:ascii="Courier New" w:hAnsi="Courier New" w:cs="Courier New" w:hint="default"/>
+      </w:rPr>
+    </w:lvl>
+    <w:lvl w:ilvl="5" w:tplc="04160005" w:tentative="1">
+      <w:start w:val="1"/>
+      <w:numFmt w:val="bullet"/>
+      <w:lvlText w:val=""/>
+      <w:lvlJc w:val="left"/>
+      <w:pPr>
+        <w:ind w:left="4320" w:hanging="360"/>
+      </w:pPr>
+      <w:rPr>
+        <w:rFonts w:ascii="Wingdings" w:hAnsi="Wingdings" w:hint="default"/>
+      </w:rPr>
+    </w:lvl>
+    <w:lvl w:ilvl="6" w:tplc="04160001" w:tentative="1">
+      <w:start w:val="1"/>
+      <w:numFmt w:val="bullet"/>
+      <w:lvlText w:val=""/>
+      <w:lvlJc w:val="left"/>
+      <w:pPr>
+        <w:ind w:left="5040" w:hanging="360"/>
+      </w:pPr>
+      <w:rPr>
+        <w:rFonts w:ascii="Symbol" w:hAnsi="Symbol" w:hint="default"/>
+      </w:rPr>
+    </w:lvl>
+    <w:lvl w:ilvl="7" w:tplc="04160003" w:tentative="1">
+      <w:start w:val="1"/>
+      <w:numFmt w:val="bullet"/>
+      <w:lvlText w:val="o"/>
+      <w:lvlJc w:val="left"/>
+      <w:pPr>
+        <w:ind w:left="5760" w:hanging="360"/>
+      </w:pPr>
+      <w:rPr>
+        <w:rFonts w:ascii="Courier New" w:hAnsi="Courier New" w:cs="Courier New" w:hint="default"/>
+      </w:rPr>
+    </w:lvl>
+    <w:lvl w:ilvl="8" w:tplc="04160005" w:tentative="1">
+      <w:start w:val="1"/>
+      <w:numFmt w:val="bullet"/>
+      <w:lvlText w:val=""/>
+      <w:lvlJc w:val="left"/>
+      <w:pPr>
+        <w:ind w:left="6480" w:hanging="360"/>
+      </w:pPr>
+      <w:rPr>
+        <w:rFonts w:ascii="Wingdings" w:hAnsi="Wingdings" w:hint="default"/>
+      </w:rPr>
+    </w:lvl>
+  </w:abstractNum>
+  <w:abstractNum w:abstractNumId="1" w15:restartNumberingAfterBreak="0">
     <w:nsid w:val="07D369C5"/>
     <w:multiLevelType w:val="hybridMultilevel"/>
     <w:tmpl w:val="ECEE283A"/>
@@ -411,8 +2695,511 @@
       </w:rPr>
     </w:lvl>
   </w:abstractNum>
+  <w:abstractNum w:abstractNumId="2" w15:restartNumberingAfterBreak="0">
+    <w:nsid w:val="158547F5"/>
+    <w:multiLevelType w:val="hybridMultilevel"/>
+    <w:tmpl w:val="7BF4AFC8"/>
+    <w:lvl w:ilvl="0" w:tplc="04160001">
+      <w:start w:val="1"/>
+      <w:numFmt w:val="bullet"/>
+      <w:lvlText w:val=""/>
+      <w:lvlJc w:val="left"/>
+      <w:pPr>
+        <w:ind w:left="720" w:hanging="360"/>
+      </w:pPr>
+      <w:rPr>
+        <w:rFonts w:ascii="Symbol" w:hAnsi="Symbol" w:hint="default"/>
+      </w:rPr>
+    </w:lvl>
+    <w:lvl w:ilvl="1" w:tplc="04160003" w:tentative="1">
+      <w:start w:val="1"/>
+      <w:numFmt w:val="bullet"/>
+      <w:lvlText w:val="o"/>
+      <w:lvlJc w:val="left"/>
+      <w:pPr>
+        <w:ind w:left="1440" w:hanging="360"/>
+      </w:pPr>
+      <w:rPr>
+        <w:rFonts w:ascii="Courier New" w:hAnsi="Courier New" w:cs="Courier New" w:hint="default"/>
+      </w:rPr>
+    </w:lvl>
+    <w:lvl w:ilvl="2" w:tplc="04160005" w:tentative="1">
+      <w:start w:val="1"/>
+      <w:numFmt w:val="bullet"/>
+      <w:lvlText w:val=""/>
+      <w:lvlJc w:val="left"/>
+      <w:pPr>
+        <w:ind w:left="2160" w:hanging="360"/>
+      </w:pPr>
+      <w:rPr>
+        <w:rFonts w:ascii="Wingdings" w:hAnsi="Wingdings" w:hint="default"/>
+      </w:rPr>
+    </w:lvl>
+    <w:lvl w:ilvl="3" w:tplc="04160001" w:tentative="1">
+      <w:start w:val="1"/>
+      <w:numFmt w:val="bullet"/>
+      <w:lvlText w:val=""/>
+      <w:lvlJc w:val="left"/>
+      <w:pPr>
+        <w:ind w:left="2880" w:hanging="360"/>
+      </w:pPr>
+      <w:rPr>
+        <w:rFonts w:ascii="Symbol" w:hAnsi="Symbol" w:hint="default"/>
+      </w:rPr>
+    </w:lvl>
+    <w:lvl w:ilvl="4" w:tplc="04160003" w:tentative="1">
+      <w:start w:val="1"/>
+      <w:numFmt w:val="bullet"/>
+      <w:lvlText w:val="o"/>
+      <w:lvlJc w:val="left"/>
+      <w:pPr>
+        <w:ind w:left="3600" w:hanging="360"/>
+      </w:pPr>
+      <w:rPr>
+        <w:rFonts w:ascii="Courier New" w:hAnsi="Courier New" w:cs="Courier New" w:hint="default"/>
+      </w:rPr>
+    </w:lvl>
+    <w:lvl w:ilvl="5" w:tplc="04160005" w:tentative="1">
+      <w:start w:val="1"/>
+      <w:numFmt w:val="bullet"/>
+      <w:lvlText w:val=""/>
+      <w:lvlJc w:val="left"/>
+      <w:pPr>
+        <w:ind w:left="4320" w:hanging="360"/>
+      </w:pPr>
+      <w:rPr>
+        <w:rFonts w:ascii="Wingdings" w:hAnsi="Wingdings" w:hint="default"/>
+      </w:rPr>
+    </w:lvl>
+    <w:lvl w:ilvl="6" w:tplc="04160001" w:tentative="1">
+      <w:start w:val="1"/>
+      <w:numFmt w:val="bullet"/>
+      <w:lvlText w:val=""/>
+      <w:lvlJc w:val="left"/>
+      <w:pPr>
+        <w:ind w:left="5040" w:hanging="360"/>
+      </w:pPr>
+      <w:rPr>
+        <w:rFonts w:ascii="Symbol" w:hAnsi="Symbol" w:hint="default"/>
+      </w:rPr>
+    </w:lvl>
+    <w:lvl w:ilvl="7" w:tplc="04160003" w:tentative="1">
+      <w:start w:val="1"/>
+      <w:numFmt w:val="bullet"/>
+      <w:lvlText w:val="o"/>
+      <w:lvlJc w:val="left"/>
+      <w:pPr>
+        <w:ind w:left="5760" w:hanging="360"/>
+      </w:pPr>
+      <w:rPr>
+        <w:rFonts w:ascii="Courier New" w:hAnsi="Courier New" w:cs="Courier New" w:hint="default"/>
+      </w:rPr>
+    </w:lvl>
+    <w:lvl w:ilvl="8" w:tplc="04160005" w:tentative="1">
+      <w:start w:val="1"/>
+      <w:numFmt w:val="bullet"/>
+      <w:lvlText w:val=""/>
+      <w:lvlJc w:val="left"/>
+      <w:pPr>
+        <w:ind w:left="6480" w:hanging="360"/>
+      </w:pPr>
+      <w:rPr>
+        <w:rFonts w:ascii="Wingdings" w:hAnsi="Wingdings" w:hint="default"/>
+      </w:rPr>
+    </w:lvl>
+  </w:abstractNum>
+  <w:abstractNum w:abstractNumId="3" w15:restartNumberingAfterBreak="0">
+    <w:nsid w:val="53147355"/>
+    <w:multiLevelType w:val="multilevel"/>
+    <w:tmpl w:val="B066D05C"/>
+    <w:lvl w:ilvl="0">
+      <w:start w:val="1"/>
+      <w:numFmt w:val="bullet"/>
+      <w:lvlText w:val=""/>
+      <w:lvlJc w:val="left"/>
+      <w:pPr>
+        <w:tabs>
+          <w:tab w:val="num" w:pos="720"/>
+        </w:tabs>
+        <w:ind w:left="720" w:hanging="360"/>
+      </w:pPr>
+      <w:rPr>
+        <w:rFonts w:ascii="Symbol" w:hAnsi="Symbol" w:hint="default"/>
+        <w:sz w:val="20"/>
+      </w:rPr>
+    </w:lvl>
+    <w:lvl w:ilvl="1" w:tentative="1">
+      <w:start w:val="1"/>
+      <w:numFmt w:val="bullet"/>
+      <w:lvlText w:val="o"/>
+      <w:lvlJc w:val="left"/>
+      <w:pPr>
+        <w:tabs>
+          <w:tab w:val="num" w:pos="1440"/>
+        </w:tabs>
+        <w:ind w:left="1440" w:hanging="360"/>
+      </w:pPr>
+      <w:rPr>
+        <w:rFonts w:ascii="Courier New" w:hAnsi="Courier New" w:hint="default"/>
+        <w:sz w:val="20"/>
+      </w:rPr>
+    </w:lvl>
+    <w:lvl w:ilvl="2" w:tentative="1">
+      <w:start w:val="1"/>
+      <w:numFmt w:val="bullet"/>
+      <w:lvlText w:val=""/>
+      <w:lvlJc w:val="left"/>
+      <w:pPr>
+        <w:tabs>
+          <w:tab w:val="num" w:pos="2160"/>
+        </w:tabs>
+        <w:ind w:left="2160" w:hanging="360"/>
+      </w:pPr>
+      <w:rPr>
+        <w:rFonts w:ascii="Wingdings" w:hAnsi="Wingdings" w:hint="default"/>
+        <w:sz w:val="20"/>
+      </w:rPr>
+    </w:lvl>
+    <w:lvl w:ilvl="3" w:tentative="1">
+      <w:start w:val="1"/>
+      <w:numFmt w:val="bullet"/>
+      <w:lvlText w:val=""/>
+      <w:lvlJc w:val="left"/>
+      <w:pPr>
+        <w:tabs>
+          <w:tab w:val="num" w:pos="2880"/>
+        </w:tabs>
+        <w:ind w:left="2880" w:hanging="360"/>
+      </w:pPr>
+      <w:rPr>
+        <w:rFonts w:ascii="Wingdings" w:hAnsi="Wingdings" w:hint="default"/>
+        <w:sz w:val="20"/>
+      </w:rPr>
+    </w:lvl>
+    <w:lvl w:ilvl="4" w:tentative="1">
+      <w:start w:val="1"/>
+      <w:numFmt w:val="bullet"/>
+      <w:lvlText w:val=""/>
+      <w:lvlJc w:val="left"/>
+      <w:pPr>
+        <w:tabs>
+          <w:tab w:val="num" w:pos="3600"/>
+        </w:tabs>
+        <w:ind w:left="3600" w:hanging="360"/>
+      </w:pPr>
+      <w:rPr>
+        <w:rFonts w:ascii="Wingdings" w:hAnsi="Wingdings" w:hint="default"/>
+        <w:sz w:val="20"/>
+      </w:rPr>
+    </w:lvl>
+    <w:lvl w:ilvl="5" w:tentative="1">
+      <w:start w:val="1"/>
+      <w:numFmt w:val="bullet"/>
+      <w:lvlText w:val=""/>
+      <w:lvlJc w:val="left"/>
+      <w:pPr>
+        <w:tabs>
+          <w:tab w:val="num" w:pos="4320"/>
+        </w:tabs>
+        <w:ind w:left="4320" w:hanging="360"/>
+      </w:pPr>
+      <w:rPr>
+        <w:rFonts w:ascii="Wingdings" w:hAnsi="Wingdings" w:hint="default"/>
+        <w:sz w:val="20"/>
+      </w:rPr>
+    </w:lvl>
+    <w:lvl w:ilvl="6" w:tentative="1">
+      <w:start w:val="1"/>
+      <w:numFmt w:val="bullet"/>
+      <w:lvlText w:val=""/>
+      <w:lvlJc w:val="left"/>
+      <w:pPr>
+        <w:tabs>
+          <w:tab w:val="num" w:pos="5040"/>
+        </w:tabs>
+        <w:ind w:left="5040" w:hanging="360"/>
+      </w:pPr>
+      <w:rPr>
+        <w:rFonts w:ascii="Wingdings" w:hAnsi="Wingdings" w:hint="default"/>
+        <w:sz w:val="20"/>
+      </w:rPr>
+    </w:lvl>
+    <w:lvl w:ilvl="7" w:tentative="1">
+      <w:start w:val="1"/>
+      <w:numFmt w:val="bullet"/>
+      <w:lvlText w:val=""/>
+      <w:lvlJc w:val="left"/>
+      <w:pPr>
+        <w:tabs>
+          <w:tab w:val="num" w:pos="5760"/>
+        </w:tabs>
+        <w:ind w:left="5760" w:hanging="360"/>
+      </w:pPr>
+      <w:rPr>
+        <w:rFonts w:ascii="Wingdings" w:hAnsi="Wingdings" w:hint="default"/>
+        <w:sz w:val="20"/>
+      </w:rPr>
+    </w:lvl>
+    <w:lvl w:ilvl="8" w:tentative="1">
+      <w:start w:val="1"/>
+      <w:numFmt w:val="bullet"/>
+      <w:lvlText w:val=""/>
+      <w:lvlJc w:val="left"/>
+      <w:pPr>
+        <w:tabs>
+          <w:tab w:val="num" w:pos="6480"/>
+        </w:tabs>
+        <w:ind w:left="6480" w:hanging="360"/>
+      </w:pPr>
+      <w:rPr>
+        <w:rFonts w:ascii="Wingdings" w:hAnsi="Wingdings" w:hint="default"/>
+        <w:sz w:val="20"/>
+      </w:rPr>
+    </w:lvl>
+  </w:abstractNum>
+  <w:abstractNum w:abstractNumId="4" w15:restartNumberingAfterBreak="0">
+    <w:nsid w:val="5DF96BBD"/>
+    <w:multiLevelType w:val="hybridMultilevel"/>
+    <w:tmpl w:val="23E0939C"/>
+    <w:lvl w:ilvl="0" w:tplc="04160001">
+      <w:start w:val="1"/>
+      <w:numFmt w:val="bullet"/>
+      <w:lvlText w:val=""/>
+      <w:lvlJc w:val="left"/>
+      <w:pPr>
+        <w:ind w:left="720" w:hanging="360"/>
+      </w:pPr>
+      <w:rPr>
+        <w:rFonts w:ascii="Symbol" w:hAnsi="Symbol" w:hint="default"/>
+      </w:rPr>
+    </w:lvl>
+    <w:lvl w:ilvl="1" w:tplc="04160003" w:tentative="1">
+      <w:start w:val="1"/>
+      <w:numFmt w:val="bullet"/>
+      <w:lvlText w:val="o"/>
+      <w:lvlJc w:val="left"/>
+      <w:pPr>
+        <w:ind w:left="1440" w:hanging="360"/>
+      </w:pPr>
+      <w:rPr>
+        <w:rFonts w:ascii="Courier New" w:hAnsi="Courier New" w:cs="Courier New" w:hint="default"/>
+      </w:rPr>
+    </w:lvl>
+    <w:lvl w:ilvl="2" w:tplc="04160005" w:tentative="1">
+      <w:start w:val="1"/>
+      <w:numFmt w:val="bullet"/>
+      <w:lvlText w:val=""/>
+      <w:lvlJc w:val="left"/>
+      <w:pPr>
+        <w:ind w:left="2160" w:hanging="360"/>
+      </w:pPr>
+      <w:rPr>
+        <w:rFonts w:ascii="Wingdings" w:hAnsi="Wingdings" w:hint="default"/>
+      </w:rPr>
+    </w:lvl>
+    <w:lvl w:ilvl="3" w:tplc="04160001" w:tentative="1">
+      <w:start w:val="1"/>
+      <w:numFmt w:val="bullet"/>
+      <w:lvlText w:val=""/>
+      <w:lvlJc w:val="left"/>
+      <w:pPr>
+        <w:ind w:left="2880" w:hanging="360"/>
+      </w:pPr>
+      <w:rPr>
+        <w:rFonts w:ascii="Symbol" w:hAnsi="Symbol" w:hint="default"/>
+      </w:rPr>
+    </w:lvl>
+    <w:lvl w:ilvl="4" w:tplc="04160003" w:tentative="1">
+      <w:start w:val="1"/>
+      <w:numFmt w:val="bullet"/>
+      <w:lvlText w:val="o"/>
+      <w:lvlJc w:val="left"/>
+      <w:pPr>
+        <w:ind w:left="3600" w:hanging="360"/>
+      </w:pPr>
+      <w:rPr>
+        <w:rFonts w:ascii="Courier New" w:hAnsi="Courier New" w:cs="Courier New" w:hint="default"/>
+      </w:rPr>
+    </w:lvl>
+    <w:lvl w:ilvl="5" w:tplc="04160005" w:tentative="1">
+      <w:start w:val="1"/>
+      <w:numFmt w:val="bullet"/>
+      <w:lvlText w:val=""/>
+      <w:lvlJc w:val="left"/>
+      <w:pPr>
+        <w:ind w:left="4320" w:hanging="360"/>
+      </w:pPr>
+      <w:rPr>
+        <w:rFonts w:ascii="Wingdings" w:hAnsi="Wingdings" w:hint="default"/>
+      </w:rPr>
+    </w:lvl>
+    <w:lvl w:ilvl="6" w:tplc="04160001" w:tentative="1">
+      <w:start w:val="1"/>
+      <w:numFmt w:val="bullet"/>
+      <w:lvlText w:val=""/>
+      <w:lvlJc w:val="left"/>
+      <w:pPr>
+        <w:ind w:left="5040" w:hanging="360"/>
+      </w:pPr>
+      <w:rPr>
+        <w:rFonts w:ascii="Symbol" w:hAnsi="Symbol" w:hint="default"/>
+      </w:rPr>
+    </w:lvl>
+    <w:lvl w:ilvl="7" w:tplc="04160003" w:tentative="1">
+      <w:start w:val="1"/>
+      <w:numFmt w:val="bullet"/>
+      <w:lvlText w:val="o"/>
+      <w:lvlJc w:val="left"/>
+      <w:pPr>
+        <w:ind w:left="5760" w:hanging="360"/>
+      </w:pPr>
+      <w:rPr>
+        <w:rFonts w:ascii="Courier New" w:hAnsi="Courier New" w:cs="Courier New" w:hint="default"/>
+      </w:rPr>
+    </w:lvl>
+    <w:lvl w:ilvl="8" w:tplc="04160005" w:tentative="1">
+      <w:start w:val="1"/>
+      <w:numFmt w:val="bullet"/>
+      <w:lvlText w:val=""/>
+      <w:lvlJc w:val="left"/>
+      <w:pPr>
+        <w:ind w:left="6480" w:hanging="360"/>
+      </w:pPr>
+      <w:rPr>
+        <w:rFonts w:ascii="Wingdings" w:hAnsi="Wingdings" w:hint="default"/>
+      </w:rPr>
+    </w:lvl>
+  </w:abstractNum>
+  <w:abstractNum w:abstractNumId="5" w15:restartNumberingAfterBreak="0">
+    <w:nsid w:val="7A333A1A"/>
+    <w:multiLevelType w:val="hybridMultilevel"/>
+    <w:tmpl w:val="89E6BED6"/>
+    <w:lvl w:ilvl="0" w:tplc="04160001">
+      <w:start w:val="1"/>
+      <w:numFmt w:val="bullet"/>
+      <w:lvlText w:val=""/>
+      <w:lvlJc w:val="left"/>
+      <w:pPr>
+        <w:ind w:left="720" w:hanging="360"/>
+      </w:pPr>
+      <w:rPr>
+        <w:rFonts w:ascii="Symbol" w:hAnsi="Symbol" w:hint="default"/>
+      </w:rPr>
+    </w:lvl>
+    <w:lvl w:ilvl="1" w:tplc="04160003" w:tentative="1">
+      <w:start w:val="1"/>
+      <w:numFmt w:val="bullet"/>
+      <w:lvlText w:val="o"/>
+      <w:lvlJc w:val="left"/>
+      <w:pPr>
+        <w:ind w:left="1440" w:hanging="360"/>
+      </w:pPr>
+      <w:rPr>
+        <w:rFonts w:ascii="Courier New" w:hAnsi="Courier New" w:cs="Courier New" w:hint="default"/>
+      </w:rPr>
+    </w:lvl>
+    <w:lvl w:ilvl="2" w:tplc="04160005" w:tentative="1">
+      <w:start w:val="1"/>
+      <w:numFmt w:val="bullet"/>
+      <w:lvlText w:val=""/>
+      <w:lvlJc w:val="left"/>
+      <w:pPr>
+        <w:ind w:left="2160" w:hanging="360"/>
+      </w:pPr>
+      <w:rPr>
+        <w:rFonts w:ascii="Wingdings" w:hAnsi="Wingdings" w:hint="default"/>
+      </w:rPr>
+    </w:lvl>
+    <w:lvl w:ilvl="3" w:tplc="04160001" w:tentative="1">
+      <w:start w:val="1"/>
+      <w:numFmt w:val="bullet"/>
+      <w:lvlText w:val=""/>
+      <w:lvlJc w:val="left"/>
+      <w:pPr>
+        <w:ind w:left="2880" w:hanging="360"/>
+      </w:pPr>
+      <w:rPr>
+        <w:rFonts w:ascii="Symbol" w:hAnsi="Symbol" w:hint="default"/>
+      </w:rPr>
+    </w:lvl>
+    <w:lvl w:ilvl="4" w:tplc="04160003" w:tentative="1">
+      <w:start w:val="1"/>
+      <w:numFmt w:val="bullet"/>
+      <w:lvlText w:val="o"/>
+      <w:lvlJc w:val="left"/>
+      <w:pPr>
+        <w:ind w:left="3600" w:hanging="360"/>
+      </w:pPr>
+      <w:rPr>
+        <w:rFonts w:ascii="Courier New" w:hAnsi="Courier New" w:cs="Courier New" w:hint="default"/>
+      </w:rPr>
+    </w:lvl>
+    <w:lvl w:ilvl="5" w:tplc="04160005" w:tentative="1">
+      <w:start w:val="1"/>
+      <w:numFmt w:val="bullet"/>
+      <w:lvlText w:val=""/>
+      <w:lvlJc w:val="left"/>
+      <w:pPr>
+        <w:ind w:left="4320" w:hanging="360"/>
+      </w:pPr>
+      <w:rPr>
+        <w:rFonts w:ascii="Wingdings" w:hAnsi="Wingdings" w:hint="default"/>
+      </w:rPr>
+    </w:lvl>
+    <w:lvl w:ilvl="6" w:tplc="04160001" w:tentative="1">
+      <w:start w:val="1"/>
+      <w:numFmt w:val="bullet"/>
+      <w:lvlText w:val=""/>
+      <w:lvlJc w:val="left"/>
+      <w:pPr>
+        <w:ind w:left="5040" w:hanging="360"/>
+      </w:pPr>
+      <w:rPr>
+        <w:rFonts w:ascii="Symbol" w:hAnsi="Symbol" w:hint="default"/>
+      </w:rPr>
+    </w:lvl>
+    <w:lvl w:ilvl="7" w:tplc="04160003" w:tentative="1">
+      <w:start w:val="1"/>
+      <w:numFmt w:val="bullet"/>
+      <w:lvlText w:val="o"/>
+      <w:lvlJc w:val="left"/>
+      <w:pPr>
+        <w:ind w:left="5760" w:hanging="360"/>
+      </w:pPr>
+      <w:rPr>
+        <w:rFonts w:ascii="Courier New" w:hAnsi="Courier New" w:cs="Courier New" w:hint="default"/>
+      </w:rPr>
+    </w:lvl>
+    <w:lvl w:ilvl="8" w:tplc="04160005" w:tentative="1">
+      <w:start w:val="1"/>
+      <w:numFmt w:val="bullet"/>
+      <w:lvlText w:val=""/>
+      <w:lvlJc w:val="left"/>
+      <w:pPr>
+        <w:ind w:left="6480" w:hanging="360"/>
+      </w:pPr>
+      <w:rPr>
+        <w:rFonts w:ascii="Wingdings" w:hAnsi="Wingdings" w:hint="default"/>
+      </w:rPr>
+    </w:lvl>
+  </w:abstractNum>
   <w:num w:numId="1">
+    <w:abstractNumId w:val="1"/>
+  </w:num>
+  <w:num w:numId="2">
+    <w:abstractNumId w:val="3"/>
+  </w:num>
+  <w:num w:numId="3">
+    <w:abstractNumId w:val="4"/>
+  </w:num>
+  <w:num w:numId="4">
+    <w:abstractNumId w:val="5"/>
+  </w:num>
+  <w:num w:numId="5">
     <w:abstractNumId w:val="0"/>
+  </w:num>
+  <w:num w:numId="6">
+    <w:abstractNumId w:val="2"/>
   </w:num>
 </w:numbering>
 </file>
@@ -540,6 +3327,7 @@
     <w:lsdException w:name="HTML Sample" w:semiHidden="1" w:unhideWhenUsed="1"/>
     <w:lsdException w:name="HTML Typewriter" w:semiHidden="1" w:unhideWhenUsed="1"/>
     <w:lsdException w:name="HTML Variable" w:semiHidden="1" w:unhideWhenUsed="1"/>
+    <w:lsdException w:name="Normal Table" w:semiHidden="1" w:unhideWhenUsed="1"/>
     <w:lsdException w:name="annotation subject" w:semiHidden="1" w:unhideWhenUsed="1"/>
     <w:lsdException w:name="No List" w:semiHidden="1" w:unhideWhenUsed="1"/>
     <w:lsdException w:name="Outline List 1" w:semiHidden="1" w:unhideWhenUsed="1"/>
@@ -585,9 +3373,11 @@
     <w:lsdException w:name="Table Subtle 1" w:semiHidden="1" w:unhideWhenUsed="1"/>
     <w:lsdException w:name="Table Subtle 2" w:semiHidden="1" w:unhideWhenUsed="1"/>
     <w:lsdException w:name="Table Web 1" w:semiHidden="1" w:unhideWhenUsed="1"/>
+    <w:lsdException w:name="Table Web 2" w:semiHidden="1" w:unhideWhenUsed="1"/>
     <w:lsdException w:name="Table Web 3" w:semiHidden="1" w:unhideWhenUsed="1"/>
     <w:lsdException w:name="Balloon Text" w:semiHidden="1" w:unhideWhenUsed="1"/>
     <w:lsdException w:name="Table Grid" w:uiPriority="39"/>
+    <w:lsdException w:name="Table Theme" w:semiHidden="1" w:unhideWhenUsed="1"/>
     <w:lsdException w:name="Placeholder Text" w:semiHidden="1"/>
     <w:lsdException w:name="No Spacing" w:uiPriority="1" w:qFormat="1"/>
     <w:lsdException w:name="Light Shading" w:uiPriority="60"/>
@@ -850,6 +3640,23 @@
       <w:ind w:left="720"/>
       <w:contextualSpacing/>
     </w:pPr>
+  </w:style>
+  <w:style w:type="paragraph" w:styleId="NormalWeb">
+    <w:name w:val="Normal (Web)"/>
+    <w:basedOn w:val="Normal"/>
+    <w:uiPriority w:val="99"/>
+    <w:semiHidden/>
+    <w:unhideWhenUsed/>
+    <w:rsid w:val="00E63F5D"/>
+    <w:pPr>
+      <w:spacing w:before="100" w:beforeAutospacing="1" w:after="100" w:afterAutospacing="1" w:line="240" w:lineRule="auto"/>
+    </w:pPr>
+    <w:rPr>
+      <w:rFonts w:ascii="Times New Roman" w:eastAsia="Times New Roman" w:hAnsi="Times New Roman" w:cs="Times New Roman"/>
+      <w:sz w:val="24"/>
+      <w:szCs w:val="24"/>
+      <w:lang w:eastAsia="pt-BR"/>
+    </w:rPr>
   </w:style>
 </w:styles>
 </file>
